--- a/Dossier professionnel.docx
+++ b/Dossier professionnel.docx
@@ -1,6 +1,6 @@
 
 <file path=word/document.xml><?xml version="1.0" encoding="utf-8"?>
-<w:document xmlns:wpc="http://schemas.microsoft.com/office/word/2010/wordprocessingCanvas" xmlns:cx="http://schemas.microsoft.com/office/drawing/2014/chartex" xmlns:mc="http://schemas.openxmlformats.org/markup-compatibility/2006" xmlns:o="urn:schemas-microsoft-com:office:office" xmlns:r="http://schemas.openxmlformats.org/officeDocument/2006/relationships" xmlns:m="http://schemas.openxmlformats.org/officeDocument/2006/math" xmlns:v="urn:schemas-microsoft-com:vml" xmlns:wp14="http://schemas.microsoft.com/office/word/2010/wordprocessingDrawing" xmlns:wp="http://schemas.openxmlformats.org/drawingml/2006/wordprocessingDrawing" xmlns:w10="urn:schemas-microsoft-com:office:word" xmlns:w="http://schemas.openxmlformats.org/wordprocessingml/2006/main" xmlns:w14="http://schemas.microsoft.com/office/word/2010/wordml" xmlns:w15="http://schemas.microsoft.com/office/word/2012/wordml" xmlns:w16se="http://schemas.microsoft.com/office/word/2015/wordml/symex" xmlns:wpg="http://schemas.microsoft.com/office/word/2010/wordprocessingGroup" xmlns:wpi="http://schemas.microsoft.com/office/word/2010/wordprocessingInk" xmlns:wne="http://schemas.microsoft.com/office/word/2006/wordml" xmlns:wps="http://schemas.microsoft.com/office/word/2010/wordprocessingShape" mc:Ignorable="w14 w15 w16se wp14">
+<w:document xmlns:wpc="http://schemas.microsoft.com/office/word/2010/wordprocessingCanvas" xmlns:cx="http://schemas.microsoft.com/office/drawing/2014/chartex" xmlns:cx1="http://schemas.microsoft.com/office/drawing/2015/9/8/chartex" xmlns:cx2="http://schemas.microsoft.com/office/drawing/2015/10/21/chartex" xmlns:cx3="http://schemas.microsoft.com/office/drawing/2016/5/9/chartex" xmlns:cx4="http://schemas.microsoft.com/office/drawing/2016/5/10/chartex" xmlns:cx5="http://schemas.microsoft.com/office/drawing/2016/5/11/chartex" xmlns:cx6="http://schemas.microsoft.com/office/drawing/2016/5/12/chartex" xmlns:cx7="http://schemas.microsoft.com/office/drawing/2016/5/13/chartex" xmlns:cx8="http://schemas.microsoft.com/office/drawing/2016/5/14/chartex" xmlns:mc="http://schemas.openxmlformats.org/markup-compatibility/2006" xmlns:aink="http://schemas.microsoft.com/office/drawing/2016/ink" xmlns:am3d="http://schemas.microsoft.com/office/drawing/2017/model3d" xmlns:o="urn:schemas-microsoft-com:office:office" xmlns:r="http://schemas.openxmlformats.org/officeDocument/2006/relationships" xmlns:m="http://schemas.openxmlformats.org/officeDocument/2006/math" xmlns:v="urn:schemas-microsoft-com:vml" xmlns:wp14="http://schemas.microsoft.com/office/word/2010/wordprocessingDrawing" xmlns:wp="http://schemas.openxmlformats.org/drawingml/2006/wordprocessingDrawing" xmlns:w10="urn:schemas-microsoft-com:office:word" xmlns:w="http://schemas.openxmlformats.org/wordprocessingml/2006/main" xmlns:w14="http://schemas.microsoft.com/office/word/2010/wordml" xmlns:w15="http://schemas.microsoft.com/office/word/2012/wordml" xmlns:w16cid="http://schemas.microsoft.com/office/word/2016/wordml/cid" xmlns:w16se="http://schemas.microsoft.com/office/word/2015/wordml/symex" xmlns:wpg="http://schemas.microsoft.com/office/word/2010/wordprocessingGroup" xmlns:wpi="http://schemas.microsoft.com/office/word/2010/wordprocessingInk" xmlns:wne="http://schemas.microsoft.com/office/word/2006/wordml" xmlns:wps="http://schemas.microsoft.com/office/word/2010/wordprocessingShape" mc:Ignorable="w14 w15 w16se w16cid wp14">
   <w:body>
     <w:p>
       <w:pPr>
@@ -4206,8 +4206,6 @@
               </w:rPr>
               <w:t>15</w:t>
             </w:r>
-            <w:bookmarkStart w:id="0" w:name="_GoBack"/>
-            <w:bookmarkEnd w:id="0"/>
           </w:p>
         </w:tc>
       </w:tr>
@@ -6184,6 +6182,24 @@
                   <w:t>N’étant ni designer ni graphiste, mon objectif a été de mettre à plat mes idées afin de me faire une idée du rendu final, et d’avoir un fil rouge à suivre lors du développement des fonctionnalités.</w:t>
                 </w:r>
               </w:p>
+              <w:p>
+                <w:pPr>
+                  <w:spacing w:before="120"/>
+                  <w:rPr>
+                    <w:rFonts w:cstheme="minorHAnsi"/>
+                    <w:b/>
+                    <w:color w:val="404040" w:themeColor="text1" w:themeTint="BF"/>
+                  </w:rPr>
+                </w:pPr>
+                <w:r>
+                  <w:rPr>
+                    <w:rFonts w:cstheme="minorHAnsi"/>
+                    <w:b/>
+                    <w:color w:val="404040" w:themeColor="text1" w:themeTint="BF"/>
+                  </w:rPr>
+                  <w:t>Travaillant seul, j’ai changé plusieurs fois de directions concernant l’organisation des pages. Il est intéressant de constater l’évolution de l’application tout au long de son développement, ce que je développe dans ma présentation.</w:t>
+                </w:r>
+              </w:p>
             </w:tc>
           </w:sdtContent>
         </w:sdt>
@@ -7022,25 +7038,7 @@
                     <w:b/>
                     <w:color w:val="404040" w:themeColor="text1" w:themeTint="BF"/>
                   </w:rPr>
-                  <w:t xml:space="preserve">HTML5, CSS3, </w:t>
-                </w:r>
-                <w:proofErr w:type="spellStart"/>
-                <w:r>
-                  <w:rPr>
-                    <w:rFonts w:cstheme="minorHAnsi"/>
-                    <w:b/>
-                    <w:color w:val="404040" w:themeColor="text1" w:themeTint="BF"/>
-                  </w:rPr>
-                  <w:t>Javascript</w:t>
-                </w:r>
-                <w:proofErr w:type="spellEnd"/>
-                <w:r>
-                  <w:rPr>
-                    <w:rFonts w:cstheme="minorHAnsi"/>
-                    <w:b/>
-                    <w:color w:val="404040" w:themeColor="text1" w:themeTint="BF"/>
-                  </w:rPr>
-                  <w:t xml:space="preserve">, </w:t>
+                  <w:t xml:space="preserve">HTML5, CSS3, Javascript, </w:t>
                 </w:r>
                 <w:proofErr w:type="spellStart"/>
                 <w:r>
@@ -7076,25 +7074,7 @@
                     <w:b/>
                     <w:color w:val="404040" w:themeColor="text1" w:themeTint="BF"/>
                   </w:rPr>
-                  <w:t xml:space="preserve"> CSS (</w:t>
-                </w:r>
-                <w:proofErr w:type="spellStart"/>
-                <w:r>
-                  <w:rPr>
-                    <w:rFonts w:cstheme="minorHAnsi"/>
-                    <w:b/>
-                    <w:color w:val="404040" w:themeColor="text1" w:themeTint="BF"/>
-                  </w:rPr>
-                  <w:t>Bootstrap</w:t>
-                </w:r>
-                <w:proofErr w:type="spellEnd"/>
-                <w:r>
-                  <w:rPr>
-                    <w:rFonts w:cstheme="minorHAnsi"/>
-                    <w:b/>
-                    <w:color w:val="404040" w:themeColor="text1" w:themeTint="BF"/>
-                  </w:rPr>
-                  <w:t xml:space="preserve">, </w:t>
+                  <w:t xml:space="preserve"> CSS (Bootstrap, </w:t>
                 </w:r>
                 <w:proofErr w:type="spellStart"/>
                 <w:r>
@@ -7934,6 +7914,14 @@
                     <w:color w:val="404040" w:themeColor="text1" w:themeTint="BF"/>
                   </w:rPr>
                 </w:pPr>
+                <w:r>
+                  <w:rPr>
+                    <w:rFonts w:cstheme="minorHAnsi"/>
+                    <w:b/>
+                    <w:color w:val="404040" w:themeColor="text1" w:themeTint="BF"/>
+                  </w:rPr>
+                  <w:t>Dans le cadre de STRAPP, l’application a été pensée mobile first, son utilisation étant anticipée surtout sur mobile, dans la rue. Chaque page présente une fonctionnalité afin de faciliter l’entrée de contenu par l’utilisateur.</w:t>
+                </w:r>
               </w:p>
               <w:p>
                 <w:pPr>
@@ -7944,14 +7932,6 @@
                     <w:color w:val="404040" w:themeColor="text1" w:themeTint="BF"/>
                   </w:rPr>
                 </w:pPr>
-                <w:r>
-                  <w:rPr>
-                    <w:rFonts w:cstheme="minorHAnsi"/>
-                    <w:b/>
-                    <w:color w:val="404040" w:themeColor="text1" w:themeTint="BF"/>
-                  </w:rPr>
-                  <w:t>Dans le cadre de STRAPP, l’application a été pensée mobile first, son utilisation étant anticipée surtout sur mobile, dans la rue. Chaque page présente une fonctionnalité afin de faciliter l’entrée de contenu par l’utilisateur.</w:t>
-                </w:r>
               </w:p>
             </w:tc>
           </w:sdtContent>
@@ -8486,6 +8466,26 @@
                   <w:t>MyLogBook ( pfersdorff.net )</w:t>
                 </w:r>
               </w:p>
+              <w:p>
+                <w:pPr>
+                  <w:spacing w:before="120"/>
+                  <w:rPr>
+                    <w:rFonts w:cstheme="minorHAnsi"/>
+                    <w:b/>
+                    <w:color w:val="404040" w:themeColor="text1" w:themeTint="BF"/>
+                  </w:rPr>
+                </w:pPr>
+                <w:proofErr w:type="spellStart"/>
+                <w:r>
+                  <w:rPr>
+                    <w:rFonts w:cstheme="minorHAnsi"/>
+                    <w:b/>
+                    <w:color w:val="404040" w:themeColor="text1" w:themeTint="BF"/>
+                  </w:rPr>
+                  <w:t>Chatroom</w:t>
+                </w:r>
+                <w:proofErr w:type="spellEnd"/>
+              </w:p>
             </w:tc>
           </w:sdtContent>
         </w:sdt>
@@ -8645,6 +8645,14 @@
                     <w:color w:val="404040" w:themeColor="text1" w:themeTint="BF"/>
                   </w:rPr>
                   <w:t xml:space="preserve"> et JQuery)</w:t>
+                </w:r>
+                <w:r>
+                  <w:rPr>
+                    <w:rFonts w:cstheme="minorHAnsi"/>
+                    <w:b/>
+                    <w:color w:val="404040" w:themeColor="text1" w:themeTint="BF"/>
+                  </w:rPr>
+                  <w:t>, Node.JS (Socket.IO)</w:t>
                 </w:r>
               </w:p>
             </w:tc>
@@ -9606,6 +9614,11 @@
               <w:p>
                 <w:pPr>
                   <w:spacing w:before="120"/>
+                  <w:rPr>
+                    <w:rFonts w:cstheme="minorHAnsi"/>
+                    <w:b/>
+                    <w:color w:val="404040" w:themeColor="text1" w:themeTint="BF"/>
+                  </w:rPr>
                 </w:pPr>
                 <w:r>
                   <w:rPr>
@@ -9616,37 +9629,42 @@
                   <w:t>L’optimisation du référencement naturel a été effectué pour la page d’accueil de STRAPP, ainsi que dans le cadre de mon travail précédent ( hébergement web ).</w:t>
                 </w:r>
               </w:p>
+              <w:p>
+                <w:pPr>
+                  <w:spacing w:before="120"/>
+                </w:pPr>
+                <w:r>
+                  <w:rPr>
+                    <w:rFonts w:cstheme="minorHAnsi"/>
+                    <w:b/>
+                    <w:color w:val="404040" w:themeColor="text1" w:themeTint="BF"/>
+                  </w:rPr>
+                  <w:t xml:space="preserve">La </w:t>
+                </w:r>
+                <w:proofErr w:type="spellStart"/>
+                <w:r>
+                  <w:rPr>
+                    <w:rFonts w:cstheme="minorHAnsi"/>
+                    <w:b/>
+                    <w:color w:val="404040" w:themeColor="text1" w:themeTint="BF"/>
+                  </w:rPr>
+                  <w:t>chatroom</w:t>
+                </w:r>
+                <w:proofErr w:type="spellEnd"/>
+                <w:r>
+                  <w:rPr>
+                    <w:rFonts w:cstheme="minorHAnsi"/>
+                    <w:b/>
+                    <w:color w:val="404040" w:themeColor="text1" w:themeTint="BF"/>
+                  </w:rPr>
+                  <w:t xml:space="preserve"> a été réalisée pour découvrir les possibilités de Node.JS pour sa future utilisation dans le projet STRAPP.</w:t>
+                </w:r>
+              </w:p>
             </w:tc>
           </w:sdtContent>
         </w:sdt>
       </w:tr>
     </w:tbl>
-    <w:p>
-      <w:pPr>
-        <w:spacing w:after="0"/>
-        <w:rPr>
-          <w:rFonts w:cstheme="minorHAnsi"/>
-          <w:b/>
-          <w:smallCaps/>
-          <w:color w:val="404040" w:themeColor="text1" w:themeTint="BF"/>
-          <w:sz w:val="28"/>
-          <w:szCs w:val="28"/>
-        </w:rPr>
-      </w:pPr>
-    </w:p>
-    <w:p>
-      <w:pPr>
-        <w:spacing w:after="0"/>
-        <w:rPr>
-          <w:rFonts w:cstheme="minorHAnsi"/>
-          <w:b/>
-          <w:smallCaps/>
-          <w:color w:val="404040" w:themeColor="text1" w:themeTint="BF"/>
-          <w:sz w:val="28"/>
-          <w:szCs w:val="28"/>
-        </w:rPr>
-      </w:pPr>
-    </w:p>
     <w:p>
       <w:pPr>
         <w:spacing w:after="0"/>
@@ -13023,6 +13041,11 @@
               <w:p>
                 <w:pPr>
                   <w:spacing w:before="120"/>
+                  <w:rPr>
+                    <w:rFonts w:cstheme="minorHAnsi"/>
+                    <w:b/>
+                    <w:color w:val="404040" w:themeColor="text1" w:themeTint="BF"/>
+                  </w:rPr>
                 </w:pPr>
                 <w:r>
                   <w:rPr>
@@ -13030,7 +13053,20 @@
                     <w:b/>
                     <w:color w:val="404040" w:themeColor="text1" w:themeTint="BF"/>
                   </w:rPr>
-                  <w:t xml:space="preserve">Dans le cadre du développement de STRAPP, j’ai pensé chaque fonction en imaginant 5000 utilisateurs l’appelant en même temps. Le meilleur exemple est la barre de recherche en Ajax, effectuant 3 requêtes à la base de données par recherche, suivit de tris puis enfin l’affichage, afin d’obtenir les résultats les plus pertinents. Une fois l’application en production, même un faible </w:t>
+                  <w:t xml:space="preserve">Dans le cadre du développement de STRAPP, j’ai pensé chaque fonction en imaginant 5000 utilisateurs l’appelant en même temps. Le meilleur exemple est la barre de recherche en Ajax, effectuant 3 requêtes à la base de données par recherche, suivit de tris puis enfin l’affichage, afin d’obtenir les résultats les plus pertinents. </w:t>
+                </w:r>
+              </w:p>
+              <w:p>
+                <w:pPr>
+                  <w:spacing w:before="120"/>
+                </w:pPr>
+                <w:r>
+                  <w:rPr>
+                    <w:rFonts w:cstheme="minorHAnsi"/>
+                    <w:b/>
+                    <w:color w:val="404040" w:themeColor="text1" w:themeTint="BF"/>
+                  </w:rPr>
+                  <w:t xml:space="preserve">Une fois l’application en production, même un faible </w:t>
                 </w:r>
                 <w:r>
                   <w:rPr>
@@ -13165,7 +13201,6 @@
                 <w:sz w:val="36"/>
                 <w:szCs w:val="36"/>
               </w:rPr>
-              <w:lastRenderedPageBreak/>
               <w:t>A</w:t>
             </w:r>
             <w:r>
@@ -13610,6 +13645,7 @@
                     <w:color w:val="404040" w:themeColor="text1" w:themeTint="BF"/>
                   </w:rPr>
                 </w:pPr>
+                <w:proofErr w:type="spellStart"/>
                 <w:r>
                   <w:rPr>
                     <w:rFonts w:cstheme="minorHAnsi"/>
@@ -13618,6 +13654,27 @@
                   </w:rPr>
                   <w:t>MyLogBook</w:t>
                 </w:r>
+                <w:proofErr w:type="spellEnd"/>
+              </w:p>
+              <w:p>
+                <w:pPr>
+                  <w:spacing w:before="120"/>
+                  <w:rPr>
+                    <w:rFonts w:cstheme="minorHAnsi"/>
+                    <w:b/>
+                    <w:color w:val="404040" w:themeColor="text1" w:themeTint="BF"/>
+                  </w:rPr>
+                </w:pPr>
+                <w:proofErr w:type="spellStart"/>
+                <w:r>
+                  <w:rPr>
+                    <w:rFonts w:cstheme="minorHAnsi"/>
+                    <w:b/>
+                    <w:color w:val="404040" w:themeColor="text1" w:themeTint="BF"/>
+                  </w:rPr>
+                  <w:t>Chatroom</w:t>
+                </w:r>
+                <w:proofErr w:type="spellEnd"/>
               </w:p>
             </w:tc>
           </w:sdtContent>
@@ -13734,6 +13791,14 @@
                     <w:color w:val="404040" w:themeColor="text1" w:themeTint="BF"/>
                   </w:rPr>
                   <w:t>PHP, Symfony 4</w:t>
+                </w:r>
+                <w:r>
+                  <w:rPr>
+                    <w:rFonts w:cstheme="minorHAnsi"/>
+                    <w:b/>
+                    <w:color w:val="404040" w:themeColor="text1" w:themeTint="BF"/>
+                  </w:rPr>
+                  <w:t>, Node.JS et Socket.IO</w:t>
                 </w:r>
               </w:p>
             </w:tc>
@@ -14695,6 +14760,11 @@
               <w:p>
                 <w:pPr>
                   <w:spacing w:before="120"/>
+                  <w:rPr>
+                    <w:rFonts w:cstheme="minorHAnsi"/>
+                    <w:b/>
+                    <w:color w:val="404040" w:themeColor="text1" w:themeTint="BF"/>
+                  </w:rPr>
                 </w:pPr>
                 <w:r>
                   <w:rPr>
@@ -14729,7 +14799,40 @@
                   <w:t>contrôle en fonction du rang de l’utilisateur.</w:t>
                 </w:r>
               </w:p>
+              <w:p>
+                <w:pPr>
+                  <w:spacing w:before="120"/>
+                </w:pPr>
+                <w:r>
+                  <w:rPr>
+                    <w:rFonts w:cstheme="minorHAnsi"/>
+                    <w:b/>
+                    <w:color w:val="404040" w:themeColor="text1" w:themeTint="BF"/>
+                  </w:rPr>
+                  <w:t xml:space="preserve">Pour la </w:t>
+                </w:r>
+                <w:proofErr w:type="spellStart"/>
+                <w:r>
+                  <w:rPr>
+                    <w:rFonts w:cstheme="minorHAnsi"/>
+                    <w:b/>
+                    <w:color w:val="404040" w:themeColor="text1" w:themeTint="BF"/>
+                  </w:rPr>
+                  <w:t>chatroom</w:t>
+                </w:r>
+                <w:proofErr w:type="spellEnd"/>
+                <w:r>
+                  <w:rPr>
+                    <w:rFonts w:cstheme="minorHAnsi"/>
+                    <w:b/>
+                    <w:color w:val="404040" w:themeColor="text1" w:themeTint="BF"/>
+                  </w:rPr>
+                  <w:t>, je me suis aidé de Express.js pour gérer les routes et la sécurité.</w:t>
+                </w:r>
+              </w:p>
             </w:tc>
+            <w:bookmarkStart w:id="0" w:name="_GoBack" w:displacedByCustomXml="next"/>
+            <w:bookmarkEnd w:id="0" w:displacedByCustomXml="next"/>
           </w:sdtContent>
         </w:sdt>
       </w:tr>
@@ -14875,7 +14978,6 @@
                 <w:sz w:val="40"/>
                 <w:szCs w:val="40"/>
               </w:rPr>
-              <w:lastRenderedPageBreak/>
               <w:t xml:space="preserve">Titres, diplômes, CQP, attestations de formation </w:t>
             </w:r>
           </w:p>
@@ -19064,7 +19166,7 @@
 </file>
 
 <file path=word/endnotes.xml><?xml version="1.0" encoding="utf-8"?>
-<w:endnotes xmlns:wpc="http://schemas.microsoft.com/office/word/2010/wordprocessingCanvas" xmlns:cx="http://schemas.microsoft.com/office/drawing/2014/chartex" xmlns:mc="http://schemas.openxmlformats.org/markup-compatibility/2006" xmlns:o="urn:schemas-microsoft-com:office:office" xmlns:r="http://schemas.openxmlformats.org/officeDocument/2006/relationships" xmlns:m="http://schemas.openxmlformats.org/officeDocument/2006/math" xmlns:v="urn:schemas-microsoft-com:vml" xmlns:wp14="http://schemas.microsoft.com/office/word/2010/wordprocessingDrawing" xmlns:wp="http://schemas.openxmlformats.org/drawingml/2006/wordprocessingDrawing" xmlns:w10="urn:schemas-microsoft-com:office:word" xmlns:w="http://schemas.openxmlformats.org/wordprocessingml/2006/main" xmlns:w14="http://schemas.microsoft.com/office/word/2010/wordml" xmlns:w15="http://schemas.microsoft.com/office/word/2012/wordml" xmlns:w16se="http://schemas.microsoft.com/office/word/2015/wordml/symex" xmlns:wpg="http://schemas.microsoft.com/office/word/2010/wordprocessingGroup" xmlns:wpi="http://schemas.microsoft.com/office/word/2010/wordprocessingInk" xmlns:wne="http://schemas.microsoft.com/office/word/2006/wordml" xmlns:wps="http://schemas.microsoft.com/office/word/2010/wordprocessingShape" mc:Ignorable="w14 w15 w16se wp14">
+<w:endnotes xmlns:wpc="http://schemas.microsoft.com/office/word/2010/wordprocessingCanvas" xmlns:cx="http://schemas.microsoft.com/office/drawing/2014/chartex" xmlns:cx1="http://schemas.microsoft.com/office/drawing/2015/9/8/chartex" xmlns:cx2="http://schemas.microsoft.com/office/drawing/2015/10/21/chartex" xmlns:cx3="http://schemas.microsoft.com/office/drawing/2016/5/9/chartex" xmlns:cx4="http://schemas.microsoft.com/office/drawing/2016/5/10/chartex" xmlns:cx5="http://schemas.microsoft.com/office/drawing/2016/5/11/chartex" xmlns:cx6="http://schemas.microsoft.com/office/drawing/2016/5/12/chartex" xmlns:cx7="http://schemas.microsoft.com/office/drawing/2016/5/13/chartex" xmlns:cx8="http://schemas.microsoft.com/office/drawing/2016/5/14/chartex" xmlns:mc="http://schemas.openxmlformats.org/markup-compatibility/2006" xmlns:aink="http://schemas.microsoft.com/office/drawing/2016/ink" xmlns:am3d="http://schemas.microsoft.com/office/drawing/2017/model3d" xmlns:o="urn:schemas-microsoft-com:office:office" xmlns:r="http://schemas.openxmlformats.org/officeDocument/2006/relationships" xmlns:m="http://schemas.openxmlformats.org/officeDocument/2006/math" xmlns:v="urn:schemas-microsoft-com:vml" xmlns:wp14="http://schemas.microsoft.com/office/word/2010/wordprocessingDrawing" xmlns:wp="http://schemas.openxmlformats.org/drawingml/2006/wordprocessingDrawing" xmlns:w10="urn:schemas-microsoft-com:office:word" xmlns:w="http://schemas.openxmlformats.org/wordprocessingml/2006/main" xmlns:w14="http://schemas.microsoft.com/office/word/2010/wordml" xmlns:w15="http://schemas.microsoft.com/office/word/2012/wordml" xmlns:w16cid="http://schemas.microsoft.com/office/word/2016/wordml/cid" xmlns:w16se="http://schemas.microsoft.com/office/word/2015/wordml/symex" xmlns:wpg="http://schemas.microsoft.com/office/word/2010/wordprocessingGroup" xmlns:wpi="http://schemas.microsoft.com/office/word/2010/wordprocessingInk" xmlns:wne="http://schemas.microsoft.com/office/word/2006/wordml" xmlns:wps="http://schemas.microsoft.com/office/word/2010/wordprocessingShape" mc:Ignorable="w14 w15 w16se w16cid wp14">
   <w:endnote w:type="separator" w:id="-1">
     <w:p>
       <w:pPr>
@@ -19089,7 +19191,7 @@
 </file>
 
 <file path=word/footer1.xml><?xml version="1.0" encoding="utf-8"?>
-<w:ftr xmlns:wpc="http://schemas.microsoft.com/office/word/2010/wordprocessingCanvas" xmlns:cx="http://schemas.microsoft.com/office/drawing/2014/chartex" xmlns:mc="http://schemas.openxmlformats.org/markup-compatibility/2006" xmlns:o="urn:schemas-microsoft-com:office:office" xmlns:r="http://schemas.openxmlformats.org/officeDocument/2006/relationships" xmlns:m="http://schemas.openxmlformats.org/officeDocument/2006/math" xmlns:v="urn:schemas-microsoft-com:vml" xmlns:wp14="http://schemas.microsoft.com/office/word/2010/wordprocessingDrawing" xmlns:wp="http://schemas.openxmlformats.org/drawingml/2006/wordprocessingDrawing" xmlns:w10="urn:schemas-microsoft-com:office:word" xmlns:w="http://schemas.openxmlformats.org/wordprocessingml/2006/main" xmlns:w14="http://schemas.microsoft.com/office/word/2010/wordml" xmlns:w15="http://schemas.microsoft.com/office/word/2012/wordml" xmlns:w16se="http://schemas.microsoft.com/office/word/2015/wordml/symex" xmlns:wpg="http://schemas.microsoft.com/office/word/2010/wordprocessingGroup" xmlns:wpi="http://schemas.microsoft.com/office/word/2010/wordprocessingInk" xmlns:wne="http://schemas.microsoft.com/office/word/2006/wordml" xmlns:wps="http://schemas.microsoft.com/office/word/2010/wordprocessingShape" mc:Ignorable="w14 w15 w16se wp14">
+<w:ftr xmlns:wpc="http://schemas.microsoft.com/office/word/2010/wordprocessingCanvas" xmlns:cx="http://schemas.microsoft.com/office/drawing/2014/chartex" xmlns:cx1="http://schemas.microsoft.com/office/drawing/2015/9/8/chartex" xmlns:cx2="http://schemas.microsoft.com/office/drawing/2015/10/21/chartex" xmlns:cx3="http://schemas.microsoft.com/office/drawing/2016/5/9/chartex" xmlns:cx4="http://schemas.microsoft.com/office/drawing/2016/5/10/chartex" xmlns:cx5="http://schemas.microsoft.com/office/drawing/2016/5/11/chartex" xmlns:cx6="http://schemas.microsoft.com/office/drawing/2016/5/12/chartex" xmlns:cx7="http://schemas.microsoft.com/office/drawing/2016/5/13/chartex" xmlns:cx8="http://schemas.microsoft.com/office/drawing/2016/5/14/chartex" xmlns:mc="http://schemas.openxmlformats.org/markup-compatibility/2006" xmlns:aink="http://schemas.microsoft.com/office/drawing/2016/ink" xmlns:am3d="http://schemas.microsoft.com/office/drawing/2017/model3d" xmlns:o="urn:schemas-microsoft-com:office:office" xmlns:r="http://schemas.openxmlformats.org/officeDocument/2006/relationships" xmlns:m="http://schemas.openxmlformats.org/officeDocument/2006/math" xmlns:v="urn:schemas-microsoft-com:vml" xmlns:wp14="http://schemas.microsoft.com/office/word/2010/wordprocessingDrawing" xmlns:wp="http://schemas.openxmlformats.org/drawingml/2006/wordprocessingDrawing" xmlns:w10="urn:schemas-microsoft-com:office:word" xmlns:w="http://schemas.openxmlformats.org/wordprocessingml/2006/main" xmlns:w14="http://schemas.microsoft.com/office/word/2010/wordml" xmlns:w15="http://schemas.microsoft.com/office/word/2012/wordml" xmlns:w16cid="http://schemas.microsoft.com/office/word/2016/wordml/cid" xmlns:w16se="http://schemas.microsoft.com/office/word/2015/wordml/symex" xmlns:wpg="http://schemas.microsoft.com/office/word/2010/wordprocessingGroup" xmlns:wpi="http://schemas.microsoft.com/office/word/2010/wordprocessingInk" xmlns:wne="http://schemas.microsoft.com/office/word/2006/wordml" xmlns:wps="http://schemas.microsoft.com/office/word/2010/wordprocessingShape" mc:Ignorable="w14 w15 w16se w16cid wp14">
   <w:p>
     <w:pPr>
       <w:pStyle w:val="Pieddepage"/>
@@ -19287,7 +19389,7 @@
 </file>
 
 <file path=word/footnotes.xml><?xml version="1.0" encoding="utf-8"?>
-<w:footnotes xmlns:wpc="http://schemas.microsoft.com/office/word/2010/wordprocessingCanvas" xmlns:cx="http://schemas.microsoft.com/office/drawing/2014/chartex" xmlns:mc="http://schemas.openxmlformats.org/markup-compatibility/2006" xmlns:o="urn:schemas-microsoft-com:office:office" xmlns:r="http://schemas.openxmlformats.org/officeDocument/2006/relationships" xmlns:m="http://schemas.openxmlformats.org/officeDocument/2006/math" xmlns:v="urn:schemas-microsoft-com:vml" xmlns:wp14="http://schemas.microsoft.com/office/word/2010/wordprocessingDrawing" xmlns:wp="http://schemas.openxmlformats.org/drawingml/2006/wordprocessingDrawing" xmlns:w10="urn:schemas-microsoft-com:office:word" xmlns:w="http://schemas.openxmlformats.org/wordprocessingml/2006/main" xmlns:w14="http://schemas.microsoft.com/office/word/2010/wordml" xmlns:w15="http://schemas.microsoft.com/office/word/2012/wordml" xmlns:w16se="http://schemas.microsoft.com/office/word/2015/wordml/symex" xmlns:wpg="http://schemas.microsoft.com/office/word/2010/wordprocessingGroup" xmlns:wpi="http://schemas.microsoft.com/office/word/2010/wordprocessingInk" xmlns:wne="http://schemas.microsoft.com/office/word/2006/wordml" xmlns:wps="http://schemas.microsoft.com/office/word/2010/wordprocessingShape" mc:Ignorable="w14 w15 w16se wp14">
+<w:footnotes xmlns:wpc="http://schemas.microsoft.com/office/word/2010/wordprocessingCanvas" xmlns:cx="http://schemas.microsoft.com/office/drawing/2014/chartex" xmlns:cx1="http://schemas.microsoft.com/office/drawing/2015/9/8/chartex" xmlns:cx2="http://schemas.microsoft.com/office/drawing/2015/10/21/chartex" xmlns:cx3="http://schemas.microsoft.com/office/drawing/2016/5/9/chartex" xmlns:cx4="http://schemas.microsoft.com/office/drawing/2016/5/10/chartex" xmlns:cx5="http://schemas.microsoft.com/office/drawing/2016/5/11/chartex" xmlns:cx6="http://schemas.microsoft.com/office/drawing/2016/5/12/chartex" xmlns:cx7="http://schemas.microsoft.com/office/drawing/2016/5/13/chartex" xmlns:cx8="http://schemas.microsoft.com/office/drawing/2016/5/14/chartex" xmlns:mc="http://schemas.openxmlformats.org/markup-compatibility/2006" xmlns:aink="http://schemas.microsoft.com/office/drawing/2016/ink" xmlns:am3d="http://schemas.microsoft.com/office/drawing/2017/model3d" xmlns:o="urn:schemas-microsoft-com:office:office" xmlns:r="http://schemas.openxmlformats.org/officeDocument/2006/relationships" xmlns:m="http://schemas.openxmlformats.org/officeDocument/2006/math" xmlns:v="urn:schemas-microsoft-com:vml" xmlns:wp14="http://schemas.microsoft.com/office/word/2010/wordprocessingDrawing" xmlns:wp="http://schemas.openxmlformats.org/drawingml/2006/wordprocessingDrawing" xmlns:w10="urn:schemas-microsoft-com:office:word" xmlns:w="http://schemas.openxmlformats.org/wordprocessingml/2006/main" xmlns:w14="http://schemas.microsoft.com/office/word/2010/wordml" xmlns:w15="http://schemas.microsoft.com/office/word/2012/wordml" xmlns:w16cid="http://schemas.microsoft.com/office/word/2016/wordml/cid" xmlns:w16se="http://schemas.microsoft.com/office/word/2015/wordml/symex" xmlns:wpg="http://schemas.microsoft.com/office/word/2010/wordprocessingGroup" xmlns:wpi="http://schemas.microsoft.com/office/word/2010/wordprocessingInk" xmlns:wne="http://schemas.microsoft.com/office/word/2006/wordml" xmlns:wps="http://schemas.microsoft.com/office/word/2010/wordprocessingShape" mc:Ignorable="w14 w15 w16se w16cid wp14">
   <w:footnote w:type="separator" w:id="-1">
     <w:p>
       <w:pPr>
@@ -19312,7 +19414,7 @@
 </file>
 
 <file path=word/header1.xml><?xml version="1.0" encoding="utf-8"?>
-<w:hdr xmlns:wpc="http://schemas.microsoft.com/office/word/2010/wordprocessingCanvas" xmlns:cx="http://schemas.microsoft.com/office/drawing/2014/chartex" xmlns:mc="http://schemas.openxmlformats.org/markup-compatibility/2006" xmlns:o="urn:schemas-microsoft-com:office:office" xmlns:r="http://schemas.openxmlformats.org/officeDocument/2006/relationships" xmlns:m="http://schemas.openxmlformats.org/officeDocument/2006/math" xmlns:v="urn:schemas-microsoft-com:vml" xmlns:wp14="http://schemas.microsoft.com/office/word/2010/wordprocessingDrawing" xmlns:wp="http://schemas.openxmlformats.org/drawingml/2006/wordprocessingDrawing" xmlns:w10="urn:schemas-microsoft-com:office:word" xmlns:w="http://schemas.openxmlformats.org/wordprocessingml/2006/main" xmlns:w14="http://schemas.microsoft.com/office/word/2010/wordml" xmlns:w15="http://schemas.microsoft.com/office/word/2012/wordml" xmlns:w16se="http://schemas.microsoft.com/office/word/2015/wordml/symex" xmlns:wpg="http://schemas.microsoft.com/office/word/2010/wordprocessingGroup" xmlns:wpi="http://schemas.microsoft.com/office/word/2010/wordprocessingInk" xmlns:wne="http://schemas.microsoft.com/office/word/2006/wordml" xmlns:wps="http://schemas.microsoft.com/office/word/2010/wordprocessingShape" mc:Ignorable="w14 w15 w16se wp14">
+<w:hdr xmlns:wpc="http://schemas.microsoft.com/office/word/2010/wordprocessingCanvas" xmlns:cx="http://schemas.microsoft.com/office/drawing/2014/chartex" xmlns:cx1="http://schemas.microsoft.com/office/drawing/2015/9/8/chartex" xmlns:cx2="http://schemas.microsoft.com/office/drawing/2015/10/21/chartex" xmlns:cx3="http://schemas.microsoft.com/office/drawing/2016/5/9/chartex" xmlns:cx4="http://schemas.microsoft.com/office/drawing/2016/5/10/chartex" xmlns:cx5="http://schemas.microsoft.com/office/drawing/2016/5/11/chartex" xmlns:cx6="http://schemas.microsoft.com/office/drawing/2016/5/12/chartex" xmlns:cx7="http://schemas.microsoft.com/office/drawing/2016/5/13/chartex" xmlns:cx8="http://schemas.microsoft.com/office/drawing/2016/5/14/chartex" xmlns:mc="http://schemas.openxmlformats.org/markup-compatibility/2006" xmlns:aink="http://schemas.microsoft.com/office/drawing/2016/ink" xmlns:am3d="http://schemas.microsoft.com/office/drawing/2017/model3d" xmlns:o="urn:schemas-microsoft-com:office:office" xmlns:r="http://schemas.openxmlformats.org/officeDocument/2006/relationships" xmlns:m="http://schemas.openxmlformats.org/officeDocument/2006/math" xmlns:v="urn:schemas-microsoft-com:vml" xmlns:wp14="http://schemas.microsoft.com/office/word/2010/wordprocessingDrawing" xmlns:wp="http://schemas.openxmlformats.org/drawingml/2006/wordprocessingDrawing" xmlns:w10="urn:schemas-microsoft-com:office:word" xmlns:w="http://schemas.openxmlformats.org/wordprocessingml/2006/main" xmlns:w14="http://schemas.microsoft.com/office/word/2010/wordml" xmlns:w15="http://schemas.microsoft.com/office/word/2012/wordml" xmlns:w16cid="http://schemas.microsoft.com/office/word/2016/wordml/cid" xmlns:w16se="http://schemas.microsoft.com/office/word/2015/wordml/symex" xmlns:wpg="http://schemas.microsoft.com/office/word/2010/wordprocessingGroup" xmlns:wpi="http://schemas.microsoft.com/office/word/2010/wordprocessingInk" xmlns:wne="http://schemas.microsoft.com/office/word/2006/wordml" xmlns:wps="http://schemas.microsoft.com/office/word/2010/wordprocessingShape" mc:Ignorable="w14 w15 w16se w16cid wp14">
   <w:tbl>
     <w:tblPr>
       <w:tblStyle w:val="Grilledutableau"/>
@@ -19753,7 +19855,7 @@
 </file>
 
 <file path=word/header2.xml><?xml version="1.0" encoding="utf-8"?>
-<w:hdr xmlns:wpc="http://schemas.microsoft.com/office/word/2010/wordprocessingCanvas" xmlns:cx="http://schemas.microsoft.com/office/drawing/2014/chartex" xmlns:mc="http://schemas.openxmlformats.org/markup-compatibility/2006" xmlns:o="urn:schemas-microsoft-com:office:office" xmlns:r="http://schemas.openxmlformats.org/officeDocument/2006/relationships" xmlns:m="http://schemas.openxmlformats.org/officeDocument/2006/math" xmlns:v="urn:schemas-microsoft-com:vml" xmlns:wp14="http://schemas.microsoft.com/office/word/2010/wordprocessingDrawing" xmlns:wp="http://schemas.openxmlformats.org/drawingml/2006/wordprocessingDrawing" xmlns:w10="urn:schemas-microsoft-com:office:word" xmlns:w="http://schemas.openxmlformats.org/wordprocessingml/2006/main" xmlns:w14="http://schemas.microsoft.com/office/word/2010/wordml" xmlns:w15="http://schemas.microsoft.com/office/word/2012/wordml" xmlns:w16se="http://schemas.microsoft.com/office/word/2015/wordml/symex" xmlns:wpg="http://schemas.microsoft.com/office/word/2010/wordprocessingGroup" xmlns:wpi="http://schemas.microsoft.com/office/word/2010/wordprocessingInk" xmlns:wne="http://schemas.microsoft.com/office/word/2006/wordml" xmlns:wps="http://schemas.microsoft.com/office/word/2010/wordprocessingShape" mc:Ignorable="w14 w15 w16se wp14">
+<w:hdr xmlns:wpc="http://schemas.microsoft.com/office/word/2010/wordprocessingCanvas" xmlns:cx="http://schemas.microsoft.com/office/drawing/2014/chartex" xmlns:cx1="http://schemas.microsoft.com/office/drawing/2015/9/8/chartex" xmlns:cx2="http://schemas.microsoft.com/office/drawing/2015/10/21/chartex" xmlns:cx3="http://schemas.microsoft.com/office/drawing/2016/5/9/chartex" xmlns:cx4="http://schemas.microsoft.com/office/drawing/2016/5/10/chartex" xmlns:cx5="http://schemas.microsoft.com/office/drawing/2016/5/11/chartex" xmlns:cx6="http://schemas.microsoft.com/office/drawing/2016/5/12/chartex" xmlns:cx7="http://schemas.microsoft.com/office/drawing/2016/5/13/chartex" xmlns:cx8="http://schemas.microsoft.com/office/drawing/2016/5/14/chartex" xmlns:mc="http://schemas.openxmlformats.org/markup-compatibility/2006" xmlns:aink="http://schemas.microsoft.com/office/drawing/2016/ink" xmlns:am3d="http://schemas.microsoft.com/office/drawing/2017/model3d" xmlns:o="urn:schemas-microsoft-com:office:office" xmlns:r="http://schemas.openxmlformats.org/officeDocument/2006/relationships" xmlns:m="http://schemas.openxmlformats.org/officeDocument/2006/math" xmlns:v="urn:schemas-microsoft-com:vml" xmlns:wp14="http://schemas.microsoft.com/office/word/2010/wordprocessingDrawing" xmlns:wp="http://schemas.openxmlformats.org/drawingml/2006/wordprocessingDrawing" xmlns:w10="urn:schemas-microsoft-com:office:word" xmlns:w="http://schemas.openxmlformats.org/wordprocessingml/2006/main" xmlns:w14="http://schemas.microsoft.com/office/word/2010/wordml" xmlns:w15="http://schemas.microsoft.com/office/word/2012/wordml" xmlns:w16cid="http://schemas.microsoft.com/office/word/2016/wordml/cid" xmlns:w16se="http://schemas.microsoft.com/office/word/2015/wordml/symex" xmlns:wpg="http://schemas.microsoft.com/office/word/2010/wordprocessingGroup" xmlns:wpi="http://schemas.microsoft.com/office/word/2010/wordprocessingInk" xmlns:wne="http://schemas.microsoft.com/office/word/2006/wordml" xmlns:wps="http://schemas.microsoft.com/office/word/2010/wordprocessingShape" mc:Ignorable="w14 w15 w16se w16cid wp14">
   <w:tbl>
     <w:tblPr>
       <w:tblStyle w:val="Grilledutableau"/>
@@ -20055,7 +20157,7 @@
 </file>
 
 <file path=word/header3.xml><?xml version="1.0" encoding="utf-8"?>
-<w:hdr xmlns:wpc="http://schemas.microsoft.com/office/word/2010/wordprocessingCanvas" xmlns:cx="http://schemas.microsoft.com/office/drawing/2014/chartex" xmlns:mc="http://schemas.openxmlformats.org/markup-compatibility/2006" xmlns:o="urn:schemas-microsoft-com:office:office" xmlns:r="http://schemas.openxmlformats.org/officeDocument/2006/relationships" xmlns:m="http://schemas.openxmlformats.org/officeDocument/2006/math" xmlns:v="urn:schemas-microsoft-com:vml" xmlns:wp14="http://schemas.microsoft.com/office/word/2010/wordprocessingDrawing" xmlns:wp="http://schemas.openxmlformats.org/drawingml/2006/wordprocessingDrawing" xmlns:w10="urn:schemas-microsoft-com:office:word" xmlns:w="http://schemas.openxmlformats.org/wordprocessingml/2006/main" xmlns:w14="http://schemas.microsoft.com/office/word/2010/wordml" xmlns:w15="http://schemas.microsoft.com/office/word/2012/wordml" xmlns:w16se="http://schemas.microsoft.com/office/word/2015/wordml/symex" xmlns:wpg="http://schemas.microsoft.com/office/word/2010/wordprocessingGroup" xmlns:wpi="http://schemas.microsoft.com/office/word/2010/wordprocessingInk" xmlns:wne="http://schemas.microsoft.com/office/word/2006/wordml" xmlns:wps="http://schemas.microsoft.com/office/word/2010/wordprocessingShape" mc:Ignorable="w14 w15 w16se wp14">
+<w:hdr xmlns:wpc="http://schemas.microsoft.com/office/word/2010/wordprocessingCanvas" xmlns:cx="http://schemas.microsoft.com/office/drawing/2014/chartex" xmlns:cx1="http://schemas.microsoft.com/office/drawing/2015/9/8/chartex" xmlns:cx2="http://schemas.microsoft.com/office/drawing/2015/10/21/chartex" xmlns:cx3="http://schemas.microsoft.com/office/drawing/2016/5/9/chartex" xmlns:cx4="http://schemas.microsoft.com/office/drawing/2016/5/10/chartex" xmlns:cx5="http://schemas.microsoft.com/office/drawing/2016/5/11/chartex" xmlns:cx6="http://schemas.microsoft.com/office/drawing/2016/5/12/chartex" xmlns:cx7="http://schemas.microsoft.com/office/drawing/2016/5/13/chartex" xmlns:cx8="http://schemas.microsoft.com/office/drawing/2016/5/14/chartex" xmlns:mc="http://schemas.openxmlformats.org/markup-compatibility/2006" xmlns:aink="http://schemas.microsoft.com/office/drawing/2016/ink" xmlns:am3d="http://schemas.microsoft.com/office/drawing/2017/model3d" xmlns:o="urn:schemas-microsoft-com:office:office" xmlns:r="http://schemas.openxmlformats.org/officeDocument/2006/relationships" xmlns:m="http://schemas.openxmlformats.org/officeDocument/2006/math" xmlns:v="urn:schemas-microsoft-com:vml" xmlns:wp14="http://schemas.microsoft.com/office/word/2010/wordprocessingDrawing" xmlns:wp="http://schemas.openxmlformats.org/drawingml/2006/wordprocessingDrawing" xmlns:w10="urn:schemas-microsoft-com:office:word" xmlns:w="http://schemas.openxmlformats.org/wordprocessingml/2006/main" xmlns:w14="http://schemas.microsoft.com/office/word/2010/wordml" xmlns:w15="http://schemas.microsoft.com/office/word/2012/wordml" xmlns:w16cid="http://schemas.microsoft.com/office/word/2016/wordml/cid" xmlns:w16se="http://schemas.microsoft.com/office/word/2015/wordml/symex" xmlns:wpg="http://schemas.microsoft.com/office/word/2010/wordprocessingGroup" xmlns:wpi="http://schemas.microsoft.com/office/word/2010/wordprocessingInk" xmlns:wne="http://schemas.microsoft.com/office/word/2006/wordml" xmlns:wps="http://schemas.microsoft.com/office/word/2010/wordprocessingShape" mc:Ignorable="w14 w15 w16se w16cid wp14">
   <w:p>
     <w:pPr>
       <w:pStyle w:val="En-tte"/>
@@ -20065,7 +20167,7 @@
 </file>
 
 <file path=word/numbering.xml><?xml version="1.0" encoding="utf-8"?>
-<w:numbering xmlns:wpc="http://schemas.microsoft.com/office/word/2010/wordprocessingCanvas" xmlns:cx="http://schemas.microsoft.com/office/drawing/2014/chartex" xmlns:mc="http://schemas.openxmlformats.org/markup-compatibility/2006" xmlns:o="urn:schemas-microsoft-com:office:office" xmlns:r="http://schemas.openxmlformats.org/officeDocument/2006/relationships" xmlns:m="http://schemas.openxmlformats.org/officeDocument/2006/math" xmlns:v="urn:schemas-microsoft-com:vml" xmlns:wp14="http://schemas.microsoft.com/office/word/2010/wordprocessingDrawing" xmlns:wp="http://schemas.openxmlformats.org/drawingml/2006/wordprocessingDrawing" xmlns:w10="urn:schemas-microsoft-com:office:word" xmlns:w="http://schemas.openxmlformats.org/wordprocessingml/2006/main" xmlns:w14="http://schemas.microsoft.com/office/word/2010/wordml" xmlns:w15="http://schemas.microsoft.com/office/word/2012/wordml" xmlns:w16se="http://schemas.microsoft.com/office/word/2015/wordml/symex" xmlns:wpg="http://schemas.microsoft.com/office/word/2010/wordprocessingGroup" xmlns:wpi="http://schemas.microsoft.com/office/word/2010/wordprocessingInk" xmlns:wne="http://schemas.microsoft.com/office/word/2006/wordml" xmlns:wps="http://schemas.microsoft.com/office/word/2010/wordprocessingShape" mc:Ignorable="w14 w15 w16se wp14">
+<w:numbering xmlns:wpc="http://schemas.microsoft.com/office/word/2010/wordprocessingCanvas" xmlns:cx="http://schemas.microsoft.com/office/drawing/2014/chartex" xmlns:cx1="http://schemas.microsoft.com/office/drawing/2015/9/8/chartex" xmlns:cx2="http://schemas.microsoft.com/office/drawing/2015/10/21/chartex" xmlns:cx3="http://schemas.microsoft.com/office/drawing/2016/5/9/chartex" xmlns:cx4="http://schemas.microsoft.com/office/drawing/2016/5/10/chartex" xmlns:cx5="http://schemas.microsoft.com/office/drawing/2016/5/11/chartex" xmlns:cx6="http://schemas.microsoft.com/office/drawing/2016/5/12/chartex" xmlns:cx7="http://schemas.microsoft.com/office/drawing/2016/5/13/chartex" xmlns:cx8="http://schemas.microsoft.com/office/drawing/2016/5/14/chartex" xmlns:mc="http://schemas.openxmlformats.org/markup-compatibility/2006" xmlns:aink="http://schemas.microsoft.com/office/drawing/2016/ink" xmlns:am3d="http://schemas.microsoft.com/office/drawing/2017/model3d" xmlns:o="urn:schemas-microsoft-com:office:office" xmlns:r="http://schemas.openxmlformats.org/officeDocument/2006/relationships" xmlns:m="http://schemas.openxmlformats.org/officeDocument/2006/math" xmlns:v="urn:schemas-microsoft-com:vml" xmlns:wp14="http://schemas.microsoft.com/office/word/2010/wordprocessingDrawing" xmlns:wp="http://schemas.openxmlformats.org/drawingml/2006/wordprocessingDrawing" xmlns:w10="urn:schemas-microsoft-com:office:word" xmlns:w="http://schemas.openxmlformats.org/wordprocessingml/2006/main" xmlns:w14="http://schemas.microsoft.com/office/word/2010/wordml" xmlns:w15="http://schemas.microsoft.com/office/word/2012/wordml" xmlns:w16cid="http://schemas.microsoft.com/office/word/2016/wordml/cid" xmlns:w16se="http://schemas.microsoft.com/office/word/2015/wordml/symex" xmlns:wpg="http://schemas.microsoft.com/office/word/2010/wordprocessingGroup" xmlns:wpi="http://schemas.microsoft.com/office/word/2010/wordprocessingInk" xmlns:wne="http://schemas.microsoft.com/office/word/2006/wordml" xmlns:wps="http://schemas.microsoft.com/office/word/2010/wordprocessingShape" mc:Ignorable="w14 w15 w16se w16cid wp14">
   <w:abstractNum w:abstractNumId="0" w15:restartNumberingAfterBreak="0">
     <w:nsid w:val="037B41F3"/>
     <w:multiLevelType w:val="hybridMultilevel"/>
@@ -20838,7 +20940,7 @@
 </file>
 
 <file path=word/styles.xml><?xml version="1.0" encoding="utf-8"?>
-<w:styles xmlns:mc="http://schemas.openxmlformats.org/markup-compatibility/2006" xmlns:r="http://schemas.openxmlformats.org/officeDocument/2006/relationships" xmlns:w="http://schemas.openxmlformats.org/wordprocessingml/2006/main" xmlns:w14="http://schemas.microsoft.com/office/word/2010/wordml" xmlns:w15="http://schemas.microsoft.com/office/word/2012/wordml" xmlns:w16se="http://schemas.microsoft.com/office/word/2015/wordml/symex" mc:Ignorable="w14 w15 w16se">
+<w:styles xmlns:mc="http://schemas.openxmlformats.org/markup-compatibility/2006" xmlns:r="http://schemas.openxmlformats.org/officeDocument/2006/relationships" xmlns:w="http://schemas.openxmlformats.org/wordprocessingml/2006/main" xmlns:w14="http://schemas.microsoft.com/office/word/2010/wordml" xmlns:w15="http://schemas.microsoft.com/office/word/2012/wordml" xmlns:w16cid="http://schemas.microsoft.com/office/word/2016/wordml/cid" xmlns:w16se="http://schemas.microsoft.com/office/word/2015/wordml/symex" mc:Ignorable="w14 w15 w16se w16cid">
   <w:docDefaults>
     <w:rPrDefault>
       <w:rPr>
@@ -20854,7 +20956,7 @@
       </w:pPr>
     </w:pPrDefault>
   </w:docDefaults>
-  <w:latentStyles w:defLockedState="0" w:defUIPriority="99" w:defSemiHidden="0" w:defUnhideWhenUsed="0" w:defQFormat="0" w:count="371">
+  <w:latentStyles w:defLockedState="0" w:defUIPriority="99" w:defSemiHidden="0" w:defUnhideWhenUsed="0" w:defQFormat="0" w:count="376">
     <w:lsdException w:name="Normal" w:uiPriority="0" w:qFormat="1"/>
     <w:lsdException w:name="heading 1" w:uiPriority="9" w:qFormat="1"/>
     <w:lsdException w:name="heading 2" w:semiHidden="1" w:uiPriority="9" w:unhideWhenUsed="1" w:qFormat="1"/>
@@ -20960,7 +21062,6 @@
     <w:lsdException w:name="HTML Sample" w:semiHidden="1" w:unhideWhenUsed="1"/>
     <w:lsdException w:name="HTML Typewriter" w:semiHidden="1" w:unhideWhenUsed="1"/>
     <w:lsdException w:name="HTML Variable" w:semiHidden="1" w:unhideWhenUsed="1"/>
-    <w:lsdException w:name="Normal Table" w:semiHidden="1" w:unhideWhenUsed="1"/>
     <w:lsdException w:name="annotation subject" w:semiHidden="1" w:unhideWhenUsed="1"/>
     <w:lsdException w:name="No List" w:semiHidden="1" w:unhideWhenUsed="1"/>
     <w:lsdException w:name="Outline List 1" w:semiHidden="1" w:unhideWhenUsed="1"/>
@@ -21003,11 +21104,8 @@
     <w:lsdException w:name="Table Contemporary" w:semiHidden="1" w:unhideWhenUsed="1"/>
     <w:lsdException w:name="Table Elegant" w:semiHidden="1" w:unhideWhenUsed="1"/>
     <w:lsdException w:name="Table Professional" w:semiHidden="1" w:unhideWhenUsed="1"/>
-    <w:lsdException w:name="Table Subtle 1" w:semiHidden="1" w:unhideWhenUsed="1"/>
     <w:lsdException w:name="Table Subtle 2" w:semiHidden="1" w:unhideWhenUsed="1"/>
     <w:lsdException w:name="Table Web 1" w:semiHidden="1" w:unhideWhenUsed="1"/>
-    <w:lsdException w:name="Table Web 2" w:semiHidden="1" w:unhideWhenUsed="1"/>
-    <w:lsdException w:name="Table Web 3" w:semiHidden="1" w:unhideWhenUsed="1"/>
     <w:lsdException w:name="Balloon Text" w:semiHidden="1" w:unhideWhenUsed="1"/>
     <w:lsdException w:name="Table Grid" w:uiPriority="59"/>
     <w:lsdException w:name="Table Theme" w:semiHidden="1" w:unhideWhenUsed="1"/>
@@ -21226,6 +21324,11 @@
     <w:lsdException w:name="List Table 5 Dark Accent 6" w:uiPriority="50"/>
     <w:lsdException w:name="List Table 6 Colorful Accent 6" w:uiPriority="51"/>
     <w:lsdException w:name="List Table 7 Colorful Accent 6" w:uiPriority="52"/>
+    <w:lsdException w:name="Mention" w:semiHidden="1" w:unhideWhenUsed="1"/>
+    <w:lsdException w:name="Smart Hyperlink" w:semiHidden="1" w:unhideWhenUsed="1"/>
+    <w:lsdException w:name="Hashtag" w:semiHidden="1" w:unhideWhenUsed="1"/>
+    <w:lsdException w:name="Unresolved Mention" w:semiHidden="1" w:unhideWhenUsed="1"/>
+    <w:lsdException w:name="Smart Link" w:semiHidden="1" w:unhideWhenUsed="1"/>
   </w:latentStyles>
   <w:style w:type="paragraph" w:default="1" w:styleId="Normal">
     <w:name w:val="Normal"/>
@@ -21456,7 +21559,7 @@
 </file>
 
 <file path=word/glossary/document.xml><?xml version="1.0" encoding="utf-8"?>
-<w:glossaryDocument xmlns:wpc="http://schemas.microsoft.com/office/word/2010/wordprocessingCanvas" xmlns:cx="http://schemas.microsoft.com/office/drawing/2014/chartex" xmlns:mc="http://schemas.openxmlformats.org/markup-compatibility/2006" xmlns:o="urn:schemas-microsoft-com:office:office" xmlns:r="http://schemas.openxmlformats.org/officeDocument/2006/relationships" xmlns:m="http://schemas.openxmlformats.org/officeDocument/2006/math" xmlns:v="urn:schemas-microsoft-com:vml" xmlns:wp14="http://schemas.microsoft.com/office/word/2010/wordprocessingDrawing" xmlns:wp="http://schemas.openxmlformats.org/drawingml/2006/wordprocessingDrawing" xmlns:w10="urn:schemas-microsoft-com:office:word" xmlns:w="http://schemas.openxmlformats.org/wordprocessingml/2006/main" xmlns:w14="http://schemas.microsoft.com/office/word/2010/wordml" xmlns:w15="http://schemas.microsoft.com/office/word/2012/wordml" xmlns:w16se="http://schemas.microsoft.com/office/word/2015/wordml/symex" xmlns:wpg="http://schemas.microsoft.com/office/word/2010/wordprocessingGroup" xmlns:wpi="http://schemas.microsoft.com/office/word/2010/wordprocessingInk" xmlns:wne="http://schemas.microsoft.com/office/word/2006/wordml" xmlns:wps="http://schemas.microsoft.com/office/word/2010/wordprocessingShape" mc:Ignorable="w14 w15 w16se wp14">
+<w:glossaryDocument xmlns:wpc="http://schemas.microsoft.com/office/word/2010/wordprocessingCanvas" xmlns:cx="http://schemas.microsoft.com/office/drawing/2014/chartex" xmlns:cx1="http://schemas.microsoft.com/office/drawing/2015/9/8/chartex" xmlns:cx2="http://schemas.microsoft.com/office/drawing/2015/10/21/chartex" xmlns:cx3="http://schemas.microsoft.com/office/drawing/2016/5/9/chartex" xmlns:cx4="http://schemas.microsoft.com/office/drawing/2016/5/10/chartex" xmlns:cx5="http://schemas.microsoft.com/office/drawing/2016/5/11/chartex" xmlns:cx6="http://schemas.microsoft.com/office/drawing/2016/5/12/chartex" xmlns:cx7="http://schemas.microsoft.com/office/drawing/2016/5/13/chartex" xmlns:cx8="http://schemas.microsoft.com/office/drawing/2016/5/14/chartex" xmlns:mc="http://schemas.openxmlformats.org/markup-compatibility/2006" xmlns:aink="http://schemas.microsoft.com/office/drawing/2016/ink" xmlns:am3d="http://schemas.microsoft.com/office/drawing/2017/model3d" xmlns:o="urn:schemas-microsoft-com:office:office" xmlns:r="http://schemas.openxmlformats.org/officeDocument/2006/relationships" xmlns:m="http://schemas.openxmlformats.org/officeDocument/2006/math" xmlns:v="urn:schemas-microsoft-com:vml" xmlns:wp14="http://schemas.microsoft.com/office/word/2010/wordprocessingDrawing" xmlns:wp="http://schemas.openxmlformats.org/drawingml/2006/wordprocessingDrawing" xmlns:w10="urn:schemas-microsoft-com:office:word" xmlns:w="http://schemas.openxmlformats.org/wordprocessingml/2006/main" xmlns:w14="http://schemas.microsoft.com/office/word/2010/wordml" xmlns:w15="http://schemas.microsoft.com/office/word/2012/wordml" xmlns:w16cid="http://schemas.microsoft.com/office/word/2016/wordml/cid" xmlns:w16se="http://schemas.microsoft.com/office/word/2015/wordml/symex" xmlns:wpg="http://schemas.microsoft.com/office/word/2010/wordprocessingGroup" xmlns:wpi="http://schemas.microsoft.com/office/word/2010/wordprocessingInk" xmlns:wne="http://schemas.microsoft.com/office/word/2006/wordml" xmlns:wps="http://schemas.microsoft.com/office/word/2010/wordprocessingShape" mc:Ignorable="w14 w15 w16se w16cid wp14">
   <w:docParts>
     <w:docPart>
       <w:docPartPr>
@@ -24336,7 +24439,7 @@
 </file>
 
 <file path=word/glossary/fontTable.xml><?xml version="1.0" encoding="utf-8"?>
-<w:fonts xmlns:mc="http://schemas.openxmlformats.org/markup-compatibility/2006" xmlns:r="http://schemas.openxmlformats.org/officeDocument/2006/relationships" xmlns:w="http://schemas.openxmlformats.org/wordprocessingml/2006/main" xmlns:w14="http://schemas.microsoft.com/office/word/2010/wordml" xmlns:w15="http://schemas.microsoft.com/office/word/2012/wordml" xmlns:w16se="http://schemas.microsoft.com/office/word/2015/wordml/symex" mc:Ignorable="w14 w15 w16se">
+<w:fonts xmlns:mc="http://schemas.openxmlformats.org/markup-compatibility/2006" xmlns:r="http://schemas.openxmlformats.org/officeDocument/2006/relationships" xmlns:w="http://schemas.openxmlformats.org/wordprocessingml/2006/main" xmlns:w14="http://schemas.microsoft.com/office/word/2010/wordml" xmlns:w15="http://schemas.microsoft.com/office/word/2012/wordml" xmlns:w16cid="http://schemas.microsoft.com/office/word/2016/wordml/cid" xmlns:w16se="http://schemas.microsoft.com/office/word/2015/wordml/symex" mc:Ignorable="w14 w15 w16se w16cid">
   <w:font w:name="Wingdings 3">
     <w:panose1 w:val="05040102010807070707"/>
     <w:charset w:val="02"/>
@@ -24419,7 +24522,7 @@
 </file>
 
 <file path=word/glossary/settings.xml><?xml version="1.0" encoding="utf-8"?>
-<w:settings xmlns:mc="http://schemas.openxmlformats.org/markup-compatibility/2006" xmlns:o="urn:schemas-microsoft-com:office:office" xmlns:r="http://schemas.openxmlformats.org/officeDocument/2006/relationships" xmlns:m="http://schemas.openxmlformats.org/officeDocument/2006/math" xmlns:v="urn:schemas-microsoft-com:vml" xmlns:w10="urn:schemas-microsoft-com:office:word" xmlns:w="http://schemas.openxmlformats.org/wordprocessingml/2006/main" xmlns:w14="http://schemas.microsoft.com/office/word/2010/wordml" xmlns:w15="http://schemas.microsoft.com/office/word/2012/wordml" xmlns:w16se="http://schemas.microsoft.com/office/word/2015/wordml/symex" xmlns:sl="http://schemas.openxmlformats.org/schemaLibrary/2006/main" mc:Ignorable="w14 w15 w16se">
+<w:settings xmlns:mc="http://schemas.openxmlformats.org/markup-compatibility/2006" xmlns:o="urn:schemas-microsoft-com:office:office" xmlns:r="http://schemas.openxmlformats.org/officeDocument/2006/relationships" xmlns:m="http://schemas.openxmlformats.org/officeDocument/2006/math" xmlns:v="urn:schemas-microsoft-com:vml" xmlns:w10="urn:schemas-microsoft-com:office:word" xmlns:w="http://schemas.openxmlformats.org/wordprocessingml/2006/main" xmlns:w14="http://schemas.microsoft.com/office/word/2010/wordml" xmlns:w15="http://schemas.microsoft.com/office/word/2012/wordml" xmlns:w16cid="http://schemas.microsoft.com/office/word/2016/wordml/cid" xmlns:w16se="http://schemas.microsoft.com/office/word/2015/wordml/symex" xmlns:sl="http://schemas.openxmlformats.org/schemaLibrary/2006/main" mc:Ignorable="w14 w15 w16se w16cid">
   <w:view w:val="normal"/>
   <w:revisionView w:inkAnnotations="0"/>
   <w:defaultTabStop w:val="708"/>
@@ -24431,6 +24534,7 @@
     <w:compatSetting w:name="overrideTableStyleFontSizeAndJustification" w:uri="http://schemas.microsoft.com/office/word" w:val="1"/>
     <w:compatSetting w:name="enableOpenTypeFeatures" w:uri="http://schemas.microsoft.com/office/word" w:val="1"/>
     <w:compatSetting w:name="doNotFlipMirrorIndents" w:uri="http://schemas.microsoft.com/office/word" w:val="1"/>
+    <w:compatSetting w:name="useWord2013TrackBottomHyphenation" w:uri="http://schemas.microsoft.com/office/word" w:val="1"/>
   </w:compat>
   <w:rsids>
     <w:rsidRoot w:val="00E80FF6"/>
@@ -24448,6 +24552,7 @@
     <w:rsid w:val="009B10D1"/>
     <w:rsid w:val="009F606A"/>
     <w:rsid w:val="00A218B7"/>
+    <w:rsid w:val="00A377B4"/>
     <w:rsid w:val="00B91BCA"/>
     <w:rsid w:val="00B92A5D"/>
     <w:rsid w:val="00E80FF6"/>
@@ -24473,7 +24578,7 @@
 </file>
 
 <file path=word/glossary/styles.xml><?xml version="1.0" encoding="utf-8"?>
-<w:styles xmlns:mc="http://schemas.openxmlformats.org/markup-compatibility/2006" xmlns:r="http://schemas.openxmlformats.org/officeDocument/2006/relationships" xmlns:w="http://schemas.openxmlformats.org/wordprocessingml/2006/main" xmlns:w14="http://schemas.microsoft.com/office/word/2010/wordml" xmlns:w15="http://schemas.microsoft.com/office/word/2012/wordml" xmlns:w16se="http://schemas.microsoft.com/office/word/2015/wordml/symex" mc:Ignorable="w14 w15 w16se">
+<w:styles xmlns:mc="http://schemas.openxmlformats.org/markup-compatibility/2006" xmlns:r="http://schemas.openxmlformats.org/officeDocument/2006/relationships" xmlns:w="http://schemas.openxmlformats.org/wordprocessingml/2006/main" xmlns:w14="http://schemas.microsoft.com/office/word/2010/wordml" xmlns:w15="http://schemas.microsoft.com/office/word/2012/wordml" xmlns:w16cid="http://schemas.microsoft.com/office/word/2016/wordml/cid" xmlns:w16se="http://schemas.microsoft.com/office/word/2015/wordml/symex" mc:Ignorable="w14 w15 w16se w16cid">
   <w:docDefaults>
     <w:rPrDefault>
       <w:rPr>
@@ -24489,7 +24594,7 @@
       </w:pPr>
     </w:pPrDefault>
   </w:docDefaults>
-  <w:latentStyles w:defLockedState="0" w:defUIPriority="99" w:defSemiHidden="0" w:defUnhideWhenUsed="0" w:defQFormat="0" w:count="371">
+  <w:latentStyles w:defLockedState="0" w:defUIPriority="99" w:defSemiHidden="0" w:defUnhideWhenUsed="0" w:defQFormat="0" w:count="376">
     <w:lsdException w:name="Normal" w:uiPriority="0" w:qFormat="1"/>
     <w:lsdException w:name="heading 1" w:uiPriority="9" w:qFormat="1"/>
     <w:lsdException w:name="heading 2" w:semiHidden="1" w:uiPriority="9" w:unhideWhenUsed="1" w:qFormat="1"/>
@@ -24595,7 +24700,6 @@
     <w:lsdException w:name="HTML Sample" w:semiHidden="1" w:unhideWhenUsed="1"/>
     <w:lsdException w:name="HTML Typewriter" w:semiHidden="1" w:unhideWhenUsed="1"/>
     <w:lsdException w:name="HTML Variable" w:semiHidden="1" w:unhideWhenUsed="1"/>
-    <w:lsdException w:name="Normal Table" w:semiHidden="1" w:unhideWhenUsed="1"/>
     <w:lsdException w:name="annotation subject" w:semiHidden="1" w:unhideWhenUsed="1"/>
     <w:lsdException w:name="No List" w:semiHidden="1" w:unhideWhenUsed="1"/>
     <w:lsdException w:name="Outline List 1" w:semiHidden="1" w:unhideWhenUsed="1"/>
@@ -24638,11 +24742,8 @@
     <w:lsdException w:name="Table Contemporary" w:semiHidden="1" w:unhideWhenUsed="1"/>
     <w:lsdException w:name="Table Elegant" w:semiHidden="1" w:unhideWhenUsed="1"/>
     <w:lsdException w:name="Table Professional" w:semiHidden="1" w:unhideWhenUsed="1"/>
-    <w:lsdException w:name="Table Subtle 1" w:semiHidden="1" w:unhideWhenUsed="1"/>
     <w:lsdException w:name="Table Subtle 2" w:semiHidden="1" w:unhideWhenUsed="1"/>
     <w:lsdException w:name="Table Web 1" w:semiHidden="1" w:unhideWhenUsed="1"/>
-    <w:lsdException w:name="Table Web 2" w:semiHidden="1" w:unhideWhenUsed="1"/>
-    <w:lsdException w:name="Table Web 3" w:semiHidden="1" w:unhideWhenUsed="1"/>
     <w:lsdException w:name="Balloon Text" w:semiHidden="1" w:unhideWhenUsed="1"/>
     <w:lsdException w:name="Table Grid" w:uiPriority="59"/>
     <w:lsdException w:name="Table Theme" w:semiHidden="1" w:unhideWhenUsed="1"/>
@@ -24861,6 +24962,11 @@
     <w:lsdException w:name="List Table 5 Dark Accent 6" w:uiPriority="50"/>
     <w:lsdException w:name="List Table 6 Colorful Accent 6" w:uiPriority="51"/>
     <w:lsdException w:name="List Table 7 Colorful Accent 6" w:uiPriority="52"/>
+    <w:lsdException w:name="Mention" w:semiHidden="1" w:unhideWhenUsed="1"/>
+    <w:lsdException w:name="Smart Hyperlink" w:semiHidden="1" w:unhideWhenUsed="1"/>
+    <w:lsdException w:name="Hashtag" w:semiHidden="1" w:unhideWhenUsed="1"/>
+    <w:lsdException w:name="Unresolved Mention" w:semiHidden="1" w:unhideWhenUsed="1"/>
+    <w:lsdException w:name="Smart Link" w:semiHidden="1" w:unhideWhenUsed="1"/>
   </w:latentStyles>
   <w:style w:type="paragraph" w:default="1" w:styleId="Normal">
     <w:name w:val="Normal"/>
@@ -34515,7 +34621,7 @@
 </file>
 
 <file path=word/glossary/webSettings.xml><?xml version="1.0" encoding="utf-8"?>
-<w:webSettings xmlns:mc="http://schemas.openxmlformats.org/markup-compatibility/2006" xmlns:r="http://schemas.openxmlformats.org/officeDocument/2006/relationships" xmlns:w="http://schemas.openxmlformats.org/wordprocessingml/2006/main" xmlns:w14="http://schemas.microsoft.com/office/word/2010/wordml" xmlns:w15="http://schemas.microsoft.com/office/word/2012/wordml" xmlns:w16se="http://schemas.microsoft.com/office/word/2015/wordml/symex" mc:Ignorable="w14 w15 w16se">
+<w:webSettings xmlns:mc="http://schemas.openxmlformats.org/markup-compatibility/2006" xmlns:r="http://schemas.openxmlformats.org/officeDocument/2006/relationships" xmlns:w="http://schemas.openxmlformats.org/wordprocessingml/2006/main" xmlns:w14="http://schemas.microsoft.com/office/word/2010/wordml" xmlns:w15="http://schemas.microsoft.com/office/word/2012/wordml" xmlns:w16cid="http://schemas.microsoft.com/office/word/2016/wordml/cid" xmlns:w16se="http://schemas.microsoft.com/office/word/2015/wordml/symex" mc:Ignorable="w14 w15 w16se w16cid">
   <w:optimizeForBrowser/>
   <w:allowPNG/>
 </w:webSettings>
@@ -34807,12 +34913,17 @@
 </file>
 
 <file path=customXml/item1.xml><?xml version="1.0" encoding="utf-8"?>
-<?mso-contentType ?>
-<FormTemplates xmlns="http://schemas.microsoft.com/sharepoint/v3/contenttype/forms">
-  <Display>DocumentLibraryForm</Display>
-  <Edit>DocumentLibraryForm</Edit>
-  <New>DocumentLibraryForm</New>
-</FormTemplates>
+<p:properties xmlns:p="http://schemas.microsoft.com/office/2006/metadata/properties" xmlns:xsi="http://www.w3.org/2001/XMLSchema-instance" xmlns:pc="http://schemas.microsoft.com/office/infopath/2007/PartnerControls">
+  <documentManagement>
+    <SharedWithUsers xmlns="37bc8780-cabb-421b-a9ea-c26ab8f28d68">
+      <UserInfo>
+        <DisplayName/>
+        <AccountId xsi:nil="true"/>
+        <AccountType/>
+      </UserInfo>
+    </SharedWithUsers>
+  </documentManagement>
+</p:properties>
 </file>
 
 <file path=customXml/item2.xml><?xml version="1.0" encoding="utf-8"?>
@@ -35007,17 +35118,12 @@
 </file>
 
 <file path=customXml/item3.xml><?xml version="1.0" encoding="utf-8"?>
-<p:properties xmlns:p="http://schemas.microsoft.com/office/2006/metadata/properties" xmlns:xsi="http://www.w3.org/2001/XMLSchema-instance" xmlns:pc="http://schemas.microsoft.com/office/infopath/2007/PartnerControls">
-  <documentManagement>
-    <SharedWithUsers xmlns="37bc8780-cabb-421b-a9ea-c26ab8f28d68">
-      <UserInfo>
-        <DisplayName/>
-        <AccountId xsi:nil="true"/>
-        <AccountType/>
-      </UserInfo>
-    </SharedWithUsers>
-  </documentManagement>
-</p:properties>
+<?mso-contentType ?>
+<FormTemplates xmlns="http://schemas.microsoft.com/sharepoint/v3/contenttype/forms">
+  <Display>DocumentLibraryForm</Display>
+  <Edit>DocumentLibraryForm</Edit>
+  <New>DocumentLibraryForm</New>
+</FormTemplates>
 </file>
 
 <file path=customXml/item4.xml><?xml version="1.0" encoding="utf-8"?>
@@ -35025,9 +35131,11 @@
 </file>
 
 <file path=customXml/itemProps1.xml><?xml version="1.0" encoding="utf-8"?>
-<ds:datastoreItem xmlns:ds="http://schemas.openxmlformats.org/officeDocument/2006/customXml" ds:itemID="{88ECD17B-078E-489C-9C0D-0D17C7CAFB54}">
+<ds:datastoreItem xmlns:ds="http://schemas.openxmlformats.org/officeDocument/2006/customXml" ds:itemID="{4F23BC8E-CE46-441F-AA55-F9EA17344E42}">
   <ds:schemaRefs>
-    <ds:schemaRef ds:uri="http://schemas.microsoft.com/sharepoint/v3/contenttype/forms"/>
+    <ds:schemaRef ds:uri="http://schemas.microsoft.com/office/2006/metadata/properties"/>
+    <ds:schemaRef ds:uri="http://schemas.microsoft.com/office/infopath/2007/PartnerControls"/>
+    <ds:schemaRef ds:uri="37bc8780-cabb-421b-a9ea-c26ab8f28d68"/>
   </ds:schemaRefs>
 </ds:datastoreItem>
 </file>
@@ -35052,17 +35160,15 @@
 </file>
 
 <file path=customXml/itemProps3.xml><?xml version="1.0" encoding="utf-8"?>
-<ds:datastoreItem xmlns:ds="http://schemas.openxmlformats.org/officeDocument/2006/customXml" ds:itemID="{4F23BC8E-CE46-441F-AA55-F9EA17344E42}">
+<ds:datastoreItem xmlns:ds="http://schemas.openxmlformats.org/officeDocument/2006/customXml" ds:itemID="{88ECD17B-078E-489C-9C0D-0D17C7CAFB54}">
   <ds:schemaRefs>
-    <ds:schemaRef ds:uri="http://schemas.microsoft.com/office/2006/metadata/properties"/>
-    <ds:schemaRef ds:uri="http://schemas.microsoft.com/office/infopath/2007/PartnerControls"/>
-    <ds:schemaRef ds:uri="37bc8780-cabb-421b-a9ea-c26ab8f28d68"/>
+    <ds:schemaRef ds:uri="http://schemas.microsoft.com/sharepoint/v3/contenttype/forms"/>
   </ds:schemaRefs>
 </ds:datastoreItem>
 </file>
 
 <file path=customXml/itemProps4.xml><?xml version="1.0" encoding="utf-8"?>
-<ds:datastoreItem xmlns:ds="http://schemas.openxmlformats.org/officeDocument/2006/customXml" ds:itemID="{1DD0D297-B799-432B-B95D-10A1F3A0EF15}">
+<ds:datastoreItem xmlns:ds="http://schemas.openxmlformats.org/officeDocument/2006/customXml" ds:itemID="{886A1F2E-1EDC-4A8D-958F-A55756062CF4}">
   <ds:schemaRefs>
     <ds:schemaRef ds:uri="http://schemas.openxmlformats.org/officeDocument/2006/bibliography"/>
   </ds:schemaRefs>

--- a/Dossier professionnel.docx
+++ b/Dossier professionnel.docx
@@ -1094,7 +1094,6 @@
                         <a:ln>
                           <a:noFill/>
                         </a:ln>
-                        <a:extLst/>
                       </wps:spPr>
                       <wps:txbx>
                         <w:txbxContent>
@@ -1166,7 +1165,7 @@
                   <v:h position="topLeft,#0" switch="" yrange="0,5400"/>
                 </v:handles>
               </v:shapetype>
-              <v:shape id="Forme automatique 2" o:spid="_x0000_s1026" type="#_x0000_t186" style="position:absolute;margin-left:418.2pt;margin-top:781.5pt;width:37.3pt;height:29.65pt;rotation:90;z-index:251718656;visibility:visible;mso-wrap-style:square;mso-width-percent:0;mso-height-percent:0;mso-wrap-distance-left:9pt;mso-wrap-distance-top:0;mso-wrap-distance-right:9pt;mso-wrap-distance-bottom:0;mso-position-horizontal:absolute;mso-position-horizontal-relative:margin;mso-position-vertical:absolute;mso-position-vertical-relative:page;mso-width-percent:0;mso-height-percent:0;mso-width-relative:margin;mso-height-relative:margin;v-text-anchor:middle" o:gfxdata="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" o:allowincell="f" stroked="f">
+              <v:shape id="Forme automatique 2" o:spid="_x0000_s1026" type="#_x0000_t186" style="position:absolute;margin-left:418.2pt;margin-top:781.5pt;width:37.3pt;height:29.65pt;rotation:90;z-index:251718656;visibility:visible;mso-wrap-style:square;mso-width-percent:0;mso-height-percent:0;mso-wrap-distance-left:9pt;mso-wrap-distance-top:0;mso-wrap-distance-right:9pt;mso-wrap-distance-bottom:0;mso-position-horizontal:absolute;mso-position-horizontal-relative:margin;mso-position-vertical:absolute;mso-position-vertical-relative:page;mso-width-percent:0;mso-height-percent:0;mso-width-relative:margin;mso-height-relative:margin;v-text-anchor:middle" o:gfxdata="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" o:allowincell="f" stroked="f">
                 <v:textbox>
                   <w:txbxContent>
                     <w:p>
@@ -2238,7 +2237,6 @@
                         <a:ln>
                           <a:noFill/>
                         </a:ln>
-                        <a:extLst/>
                       </wps:spPr>
                       <wps:txbx>
                         <w:txbxContent>
@@ -2287,7 +2285,7 @@
           </mc:Choice>
           <mc:Fallback>
             <w:pict>
-              <v:shape w14:anchorId="7D315AEE" id="_x0000_s1027" type="#_x0000_t186" style="position:absolute;left:0;text-align:left;margin-left:417.1pt;margin-top:780.65pt;width:37.3pt;height:29.65pt;rotation:90;z-index:251689984;visibility:visible;mso-wrap-style:square;mso-width-percent:0;mso-height-percent:0;mso-wrap-distance-left:9pt;mso-wrap-distance-top:0;mso-wrap-distance-right:9pt;mso-wrap-distance-bottom:0;mso-position-horizontal:absolute;mso-position-horizontal-relative:margin;mso-position-vertical:absolute;mso-position-vertical-relative:page;mso-width-percent:0;mso-height-percent:0;mso-width-relative:margin;mso-height-relative:margin;v-text-anchor:middle" o:gfxdata="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" o:allowincell="f" stroked="f">
+              <v:shape w14:anchorId="7D315AEE" id="_x0000_s1027" type="#_x0000_t186" style="position:absolute;left:0;text-align:left;margin-left:417.1pt;margin-top:780.65pt;width:37.3pt;height:29.65pt;rotation:90;z-index:251689984;visibility:visible;mso-wrap-style:square;mso-width-percent:0;mso-height-percent:0;mso-wrap-distance-left:9pt;mso-wrap-distance-top:0;mso-wrap-distance-right:9pt;mso-wrap-distance-bottom:0;mso-position-horizontal:absolute;mso-position-horizontal-relative:margin;mso-position-vertical:absolute;mso-position-vertical-relative:page;mso-width-percent:0;mso-height-percent:0;mso-width-relative:margin;mso-height-relative:margin;v-text-anchor:middle" o:gfxdata="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" o:allowincell="f" stroked="f">
                 <v:textbox>
                   <w:txbxContent>
                     <w:p>
@@ -2386,7 +2384,6 @@
                         <a:ln>
                           <a:noFill/>
                         </a:ln>
-                        <a:extLst/>
                       </wps:spPr>
                       <wps:txbx>
                         <w:txbxContent>
@@ -2435,7 +2432,7 @@
           </mc:Choice>
           <mc:Fallback>
             <w:pict>
-              <v:shape w14:anchorId="7D315AF0" id="_x0000_s1028" type="#_x0000_t186" style="position:absolute;left:0;text-align:left;margin-left:419.75pt;margin-top:781.05pt;width:37.3pt;height:29.65pt;rotation:90;z-index:251692032;visibility:visible;mso-wrap-style:square;mso-width-percent:0;mso-height-percent:0;mso-wrap-distance-left:9pt;mso-wrap-distance-top:0;mso-wrap-distance-right:9pt;mso-wrap-distance-bottom:0;mso-position-horizontal:absolute;mso-position-horizontal-relative:margin;mso-position-vertical:absolute;mso-position-vertical-relative:page;mso-width-percent:0;mso-height-percent:0;mso-width-relative:margin;mso-height-relative:margin;v-text-anchor:middle" o:gfxdata="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" o:allowincell="f" stroked="f">
+              <v:shape w14:anchorId="7D315AF0" id="_x0000_s1028" type="#_x0000_t186" style="position:absolute;left:0;text-align:left;margin-left:419.75pt;margin-top:781.05pt;width:37.3pt;height:29.65pt;rotation:90;z-index:251692032;visibility:visible;mso-wrap-style:square;mso-width-percent:0;mso-height-percent:0;mso-wrap-distance-left:9pt;mso-wrap-distance-top:0;mso-wrap-distance-right:9pt;mso-wrap-distance-bottom:0;mso-position-horizontal:absolute;mso-position-horizontal-relative:margin;mso-position-vertical:absolute;mso-position-vertical-relative:page;mso-width-percent:0;mso-height-percent:0;mso-width-relative:margin;mso-height-relative:margin;v-text-anchor:middle" o:gfxdata="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" o:allowincell="f" stroked="f">
                 <v:textbox>
                   <w:txbxContent>
                     <w:p>
@@ -3333,7 +3330,7 @@
                 <w:sz w:val="24"/>
                 <w:szCs w:val="24"/>
               </w:rPr>
-              <w:t>9</w:t>
+              <w:t>8</w:t>
             </w:r>
           </w:p>
         </w:tc>
@@ -3460,7 +3457,7 @@
                 <w:rFonts w:cstheme="minorHAnsi"/>
                 <w:color w:val="404040" w:themeColor="text1" w:themeTint="BF"/>
               </w:rPr>
-              <w:t>9</w:t>
+              <w:t>8</w:t>
             </w:r>
           </w:p>
         </w:tc>
@@ -3587,7 +3584,7 @@
                 <w:rFonts w:cstheme="minorHAnsi"/>
                 <w:color w:val="404040" w:themeColor="text1" w:themeTint="BF"/>
               </w:rPr>
-              <w:t>10</w:t>
+              <w:t>9</w:t>
             </w:r>
           </w:p>
         </w:tc>
@@ -3720,7 +3717,14 @@
                 <w:rFonts w:cstheme="minorHAnsi"/>
                 <w:color w:val="404040" w:themeColor="text1" w:themeTint="BF"/>
               </w:rPr>
-              <w:t>11</w:t>
+              <w:t>1</w:t>
+            </w:r>
+            <w:r>
+              <w:rPr>
+                <w:rFonts w:cstheme="minorHAnsi"/>
+                <w:color w:val="404040" w:themeColor="text1" w:themeTint="BF"/>
+              </w:rPr>
+              <w:t>0</w:t>
             </w:r>
           </w:p>
         </w:tc>
@@ -3908,7 +3912,14 @@
                 <w:rFonts w:cstheme="minorHAnsi"/>
                 <w:color w:val="404040" w:themeColor="text1" w:themeTint="BF"/>
               </w:rPr>
-              <w:t>12</w:t>
+              <w:t>1</w:t>
+            </w:r>
+            <w:r>
+              <w:rPr>
+                <w:rFonts w:cstheme="minorHAnsi"/>
+                <w:color w:val="404040" w:themeColor="text1" w:themeTint="BF"/>
+              </w:rPr>
+              <w:t>1</w:t>
             </w:r>
           </w:p>
         </w:tc>
@@ -4000,7 +4011,14 @@
                 <w:rFonts w:cstheme="minorHAnsi"/>
                 <w:color w:val="404040" w:themeColor="text1" w:themeTint="BF"/>
               </w:rPr>
-              <w:t>13</w:t>
+              <w:t>1</w:t>
+            </w:r>
+            <w:r>
+              <w:rPr>
+                <w:rFonts w:cstheme="minorHAnsi"/>
+                <w:color w:val="404040" w:themeColor="text1" w:themeTint="BF"/>
+              </w:rPr>
+              <w:t>2</w:t>
             </w:r>
           </w:p>
         </w:tc>
@@ -4102,7 +4120,14 @@
                 <w:rFonts w:cstheme="minorHAnsi"/>
                 <w:color w:val="404040" w:themeColor="text1" w:themeTint="BF"/>
               </w:rPr>
-              <w:t>14</w:t>
+              <w:t>1</w:t>
+            </w:r>
+            <w:r>
+              <w:rPr>
+                <w:rFonts w:cstheme="minorHAnsi"/>
+                <w:color w:val="404040" w:themeColor="text1" w:themeTint="BF"/>
+              </w:rPr>
+              <w:t>3</w:t>
             </w:r>
           </w:p>
         </w:tc>
@@ -4204,8 +4229,17 @@
                 <w:rFonts w:cstheme="minorHAnsi"/>
                 <w:color w:val="404040" w:themeColor="text1" w:themeTint="BF"/>
               </w:rPr>
-              <w:t>15</w:t>
+              <w:t>1</w:t>
             </w:r>
+            <w:r>
+              <w:rPr>
+                <w:rFonts w:cstheme="minorHAnsi"/>
+                <w:color w:val="404040" w:themeColor="text1" w:themeTint="BF"/>
+              </w:rPr>
+              <w:t>4</w:t>
+            </w:r>
+            <w:bookmarkStart w:id="0" w:name="_GoBack"/>
+            <w:bookmarkEnd w:id="0"/>
           </w:p>
         </w:tc>
       </w:tr>
@@ -4430,7 +4464,6 @@
                         <a:ln>
                           <a:noFill/>
                         </a:ln>
-                        <a:extLst/>
                       </wps:spPr>
                       <wps:txbx>
                         <w:txbxContent>
@@ -4479,7 +4512,7 @@
           </mc:Choice>
           <mc:Fallback>
             <w:pict>
-              <v:shape w14:anchorId="7D315AF4" id="_x0000_s1029" type="#_x0000_t186" style="position:absolute;margin-left:420.5pt;margin-top:780.95pt;width:37.3pt;height:29.65pt;rotation:90;z-index:251720704;visibility:visible;mso-wrap-style:square;mso-width-percent:0;mso-height-percent:0;mso-wrap-distance-left:9pt;mso-wrap-distance-top:0;mso-wrap-distance-right:9pt;mso-wrap-distance-bottom:0;mso-position-horizontal:absolute;mso-position-horizontal-relative:margin;mso-position-vertical:absolute;mso-position-vertical-relative:page;mso-width-percent:0;mso-height-percent:0;mso-width-relative:margin;mso-height-relative:margin;v-text-anchor:middle" o:gfxdata="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" o:allowincell="f" stroked="f">
+              <v:shape w14:anchorId="7D315AF4" id="_x0000_s1029" type="#_x0000_t186" style="position:absolute;margin-left:420.5pt;margin-top:780.95pt;width:37.3pt;height:29.65pt;rotation:90;z-index:251720704;visibility:visible;mso-wrap-style:square;mso-width-percent:0;mso-height-percent:0;mso-wrap-distance-left:9pt;mso-wrap-distance-top:0;mso-wrap-distance-right:9pt;mso-wrap-distance-bottom:0;mso-position-horizontal:absolute;mso-position-horizontal-relative:margin;mso-position-vertical:absolute;mso-position-vertical-relative:page;mso-width-percent:0;mso-height-percent:0;mso-width-relative:margin;mso-height-relative:margin;v-text-anchor:middle" o:gfxdata="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" o:allowincell="f" stroked="f">
                 <v:textbox>
                   <w:txbxContent>
                     <w:p>
@@ -4624,7 +4657,6 @@
                               <a:ln>
                                 <a:noFill/>
                               </a:ln>
-                              <a:extLst/>
                             </wps:spPr>
                             <wps:txbx>
                               <w:txbxContent>
@@ -4673,7 +4705,7 @@
                 </mc:Choice>
                 <mc:Fallback>
                   <w:pict>
-                    <v:shape w14:anchorId="7D315AF6" id="_x0000_s1030" type="#_x0000_t186" style="position:absolute;left:0;text-align:left;margin-left:418.1pt;margin-top:780.75pt;width:37.3pt;height:29.65pt;rotation:90;z-index:251698176;visibility:visible;mso-wrap-style:square;mso-width-percent:0;mso-height-percent:0;mso-wrap-distance-left:9pt;mso-wrap-distance-top:0;mso-wrap-distance-right:9pt;mso-wrap-distance-bottom:0;mso-position-horizontal:absolute;mso-position-horizontal-relative:margin;mso-position-vertical:absolute;mso-position-vertical-relative:page;mso-width-percent:0;mso-height-percent:0;mso-width-relative:margin;mso-height-relative:margin;v-text-anchor:middle" o:gfxdata="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" o:allowincell="f" stroked="f">
+                    <v:shape w14:anchorId="7D315AF6" id="_x0000_s1030" type="#_x0000_t186" style="position:absolute;left:0;text-align:left;margin-left:418.1pt;margin-top:780.75pt;width:37.3pt;height:29.65pt;rotation:90;z-index:251698176;visibility:visible;mso-wrap-style:square;mso-width-percent:0;mso-height-percent:0;mso-wrap-distance-left:9pt;mso-wrap-distance-top:0;mso-wrap-distance-right:9pt;mso-wrap-distance-bottom:0;mso-position-horizontal:absolute;mso-position-horizontal-relative:margin;mso-position-vertical:absolute;mso-position-vertical-relative:page;mso-width-percent:0;mso-height-percent:0;mso-width-relative:margin;mso-height-relative:margin;v-text-anchor:middle" o:gfxdata="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" o:allowincell="f" stroked="f">
                       <v:textbox>
                         <w:txbxContent>
                           <w:p>
@@ -6320,7 +6352,6 @@
                               <a:ln>
                                 <a:noFill/>
                               </a:ln>
-                              <a:extLst/>
                             </wps:spPr>
                             <wps:txbx>
                               <w:txbxContent>
@@ -6369,7 +6400,7 @@
                 </mc:Choice>
                 <mc:Fallback>
                   <w:pict>
-                    <v:shape w14:anchorId="029D3947" id="_x0000_s1031" type="#_x0000_t186" style="position:absolute;left:0;text-align:left;margin-left:418.1pt;margin-top:780.75pt;width:37.3pt;height:29.65pt;rotation:90;z-index:251724800;visibility:visible;mso-wrap-style:square;mso-width-percent:0;mso-height-percent:0;mso-wrap-distance-left:9pt;mso-wrap-distance-top:0;mso-wrap-distance-right:9pt;mso-wrap-distance-bottom:0;mso-position-horizontal:absolute;mso-position-horizontal-relative:margin;mso-position-vertical:absolute;mso-position-vertical-relative:page;mso-width-percent:0;mso-height-percent:0;mso-width-relative:margin;mso-height-relative:margin;v-text-anchor:middle" o:gfxdata="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" o:allowincell="f" stroked="f">
+                    <v:shape w14:anchorId="029D3947" id="_x0000_s1031" type="#_x0000_t186" style="position:absolute;left:0;text-align:left;margin-left:418.1pt;margin-top:780.75pt;width:37.3pt;height:29.65pt;rotation:90;z-index:251724800;visibility:visible;mso-wrap-style:square;mso-width-percent:0;mso-height-percent:0;mso-wrap-distance-left:9pt;mso-wrap-distance-top:0;mso-wrap-distance-right:9pt;mso-wrap-distance-bottom:0;mso-position-horizontal:absolute;mso-position-horizontal-relative:margin;mso-position-vertical:absolute;mso-position-vertical-relative:page;mso-width-percent:0;mso-height-percent:0;mso-width-relative:margin;mso-height-relative:margin;v-text-anchor:middle" o:gfxdata="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" o:allowincell="f" stroked="f">
                       <v:textbox>
                         <w:txbxContent>
                           <w:p>
@@ -7038,61 +7069,7 @@
                     <w:b/>
                     <w:color w:val="404040" w:themeColor="text1" w:themeTint="BF"/>
                   </w:rPr>
-                  <w:t xml:space="preserve">HTML5, CSS3, Javascript, </w:t>
-                </w:r>
-                <w:proofErr w:type="spellStart"/>
-                <w:r>
-                  <w:rPr>
-                    <w:rFonts w:cstheme="minorHAnsi"/>
-                    <w:b/>
-                    <w:color w:val="404040" w:themeColor="text1" w:themeTint="BF"/>
-                  </w:rPr>
-                  <w:t>Sass</w:t>
-                </w:r>
-                <w:proofErr w:type="spellEnd"/>
-                <w:r>
-                  <w:rPr>
-                    <w:rFonts w:cstheme="minorHAnsi"/>
-                    <w:b/>
-                    <w:color w:val="404040" w:themeColor="text1" w:themeTint="BF"/>
-                  </w:rPr>
-                  <w:t xml:space="preserve">, </w:t>
-                </w:r>
-                <w:proofErr w:type="spellStart"/>
-                <w:r>
-                  <w:rPr>
-                    <w:rFonts w:cstheme="minorHAnsi"/>
-                    <w:b/>
-                    <w:color w:val="404040" w:themeColor="text1" w:themeTint="BF"/>
-                  </w:rPr>
-                  <w:t>frameworks</w:t>
-                </w:r>
-                <w:proofErr w:type="spellEnd"/>
-                <w:r>
-                  <w:rPr>
-                    <w:rFonts w:cstheme="minorHAnsi"/>
-                    <w:b/>
-                    <w:color w:val="404040" w:themeColor="text1" w:themeTint="BF"/>
-                  </w:rPr>
-                  <w:t xml:space="preserve"> CSS (Bootstrap, </w:t>
-                </w:r>
-                <w:proofErr w:type="spellStart"/>
-                <w:r>
-                  <w:rPr>
-                    <w:rFonts w:cstheme="minorHAnsi"/>
-                    <w:b/>
-                    <w:color w:val="404040" w:themeColor="text1" w:themeTint="BF"/>
-                  </w:rPr>
-                  <w:t>Semantic</w:t>
-                </w:r>
-                <w:proofErr w:type="spellEnd"/>
-                <w:r>
-                  <w:rPr>
-                    <w:rFonts w:cstheme="minorHAnsi"/>
-                    <w:b/>
-                    <w:color w:val="404040" w:themeColor="text1" w:themeTint="BF"/>
-                  </w:rPr>
-                  <w:t xml:space="preserve"> UI )</w:t>
+                  <w:t>HTML5, CSS3, Javascript, Sass, frameworks CSS (Bootstrap, Semantic UI )</w:t>
                 </w:r>
               </w:p>
             </w:tc>
@@ -8475,7 +8452,6 @@
                     <w:color w:val="404040" w:themeColor="text1" w:themeTint="BF"/>
                   </w:rPr>
                 </w:pPr>
-                <w:proofErr w:type="spellStart"/>
                 <w:r>
                   <w:rPr>
                     <w:rFonts w:cstheme="minorHAnsi"/>
@@ -8484,7 +8460,6 @@
                   </w:rPr>
                   <w:t>Chatroom</w:t>
                 </w:r>
-                <w:proofErr w:type="spellEnd"/>
               </w:p>
             </w:tc>
           </w:sdtContent>
@@ -8608,43 +8583,7 @@
                     <w:b/>
                     <w:color w:val="404040" w:themeColor="text1" w:themeTint="BF"/>
                   </w:rPr>
-                  <w:t>, JQuery, AJAX (</w:t>
-                </w:r>
-                <w:proofErr w:type="spellStart"/>
-                <w:r>
-                  <w:rPr>
-                    <w:rFonts w:cstheme="minorHAnsi"/>
-                    <w:b/>
-                    <w:color w:val="404040" w:themeColor="text1" w:themeTint="BF"/>
-                  </w:rPr>
-                  <w:t>js</w:t>
-                </w:r>
-                <w:proofErr w:type="spellEnd"/>
-                <w:r>
-                  <w:rPr>
-                    <w:rFonts w:cstheme="minorHAnsi"/>
-                    <w:b/>
-                    <w:color w:val="404040" w:themeColor="text1" w:themeTint="BF"/>
-                  </w:rPr>
-                  <w:t xml:space="preserve"> </w:t>
-                </w:r>
-                <w:proofErr w:type="spellStart"/>
-                <w:r>
-                  <w:rPr>
-                    <w:rFonts w:cstheme="minorHAnsi"/>
-                    <w:b/>
-                    <w:color w:val="404040" w:themeColor="text1" w:themeTint="BF"/>
-                  </w:rPr>
-                  <w:t>vanilla</w:t>
-                </w:r>
-                <w:proofErr w:type="spellEnd"/>
-                <w:r>
-                  <w:rPr>
-                    <w:rFonts w:cstheme="minorHAnsi"/>
-                    <w:b/>
-                    <w:color w:val="404040" w:themeColor="text1" w:themeTint="BF"/>
-                  </w:rPr>
-                  <w:t xml:space="preserve"> et JQuery)</w:t>
+                  <w:t>, JQuery, AJAX (js vanilla et JQuery)</w:t>
                 </w:r>
                 <w:r>
                   <w:rPr>
@@ -8754,7 +8693,6 @@
                               <a:ln>
                                 <a:noFill/>
                               </a:ln>
-                              <a:extLst/>
                             </wps:spPr>
                             <wps:txbx>
                               <w:txbxContent>
@@ -8803,7 +8741,7 @@
                 </mc:Choice>
                 <mc:Fallback>
                   <w:pict>
-                    <v:shape w14:anchorId="7F6825D7" id="_x0000_s1032" type="#_x0000_t186" style="position:absolute;margin-left:420.1pt;margin-top:780.5pt;width:37.3pt;height:29.65pt;rotation:90;z-index:251659264;visibility:visible;mso-wrap-style:square;mso-width-percent:0;mso-height-percent:0;mso-wrap-distance-left:9pt;mso-wrap-distance-top:0;mso-wrap-distance-right:9pt;mso-wrap-distance-bottom:0;mso-position-horizontal:absolute;mso-position-horizontal-relative:margin;mso-position-vertical:absolute;mso-position-vertical-relative:page;mso-width-percent:0;mso-height-percent:0;mso-width-relative:margin;mso-height-relative:margin;v-text-anchor:middle" o:gfxdata="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" o:allowincell="f" stroked="f">
+                    <v:shape w14:anchorId="7F6825D7" id="_x0000_s1032" type="#_x0000_t186" style="position:absolute;margin-left:420.1pt;margin-top:780.5pt;width:37.3pt;height:29.65pt;rotation:90;z-index:251659264;visibility:visible;mso-wrap-style:square;mso-width-percent:0;mso-height-percent:0;mso-wrap-distance-left:9pt;mso-wrap-distance-top:0;mso-wrap-distance-right:9pt;mso-wrap-distance-bottom:0;mso-position-horizontal:absolute;mso-position-horizontal-relative:margin;mso-position-vertical:absolute;mso-position-vertical-relative:page;mso-width-percent:0;mso-height-percent:0;mso-width-relative:margin;mso-height-relative:margin;v-text-anchor:middle" o:gfxdata="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" o:allowincell="f" stroked="f">
                       <v:textbox>
                         <w:txbxContent>
                           <w:p>
@@ -9639,25 +9577,7 @@
                     <w:b/>
                     <w:color w:val="404040" w:themeColor="text1" w:themeTint="BF"/>
                   </w:rPr>
-                  <w:t xml:space="preserve">La </w:t>
-                </w:r>
-                <w:proofErr w:type="spellStart"/>
-                <w:r>
-                  <w:rPr>
-                    <w:rFonts w:cstheme="minorHAnsi"/>
-                    <w:b/>
-                    <w:color w:val="404040" w:themeColor="text1" w:themeTint="BF"/>
-                  </w:rPr>
-                  <w:t>chatroom</w:t>
-                </w:r>
-                <w:proofErr w:type="spellEnd"/>
-                <w:r>
-                  <w:rPr>
-                    <w:rFonts w:cstheme="minorHAnsi"/>
-                    <w:b/>
-                    <w:color w:val="404040" w:themeColor="text1" w:themeTint="BF"/>
-                  </w:rPr>
-                  <w:t xml:space="preserve"> a été réalisée pour découvrir les possibilités de Node.JS pour sa future utilisation dans le projet STRAPP.</w:t>
+                  <w:t>La chatroom a été réalisée pour découvrir les possibilités de Node.JS pour sa future utilisation dans le projet STRAPP.</w:t>
                 </w:r>
               </w:p>
             </w:tc>
@@ -10498,7 +10418,6 @@
                               <a:ln>
                                 <a:noFill/>
                               </a:ln>
-                              <a:extLst/>
                             </wps:spPr>
                             <wps:txbx>
                               <w:txbxContent>
@@ -10525,7 +10444,7 @@
                                       <w:sz w:val="28"/>
                                       <w:szCs w:val="28"/>
                                     </w:rPr>
-                                    <w:t>9</w:t>
+                                    <w:t>8</w:t>
                                   </w:r>
                                 </w:p>
                               </w:txbxContent>
@@ -10547,7 +10466,7 @@
                 </mc:Choice>
                 <mc:Fallback>
                   <w:pict>
-                    <v:shape w14:anchorId="31C3ECBA" id="_x0000_s1033" type="#_x0000_t186" style="position:absolute;margin-left:420.1pt;margin-top:780.5pt;width:37.3pt;height:29.65pt;rotation:90;z-index:251732992;visibility:visible;mso-wrap-style:square;mso-width-percent:0;mso-height-percent:0;mso-wrap-distance-left:9pt;mso-wrap-distance-top:0;mso-wrap-distance-right:9pt;mso-wrap-distance-bottom:0;mso-position-horizontal:absolute;mso-position-horizontal-relative:margin;mso-position-vertical:absolute;mso-position-vertical-relative:page;mso-width-percent:0;mso-height-percent:0;mso-width-relative:margin;mso-height-relative:margin;v-text-anchor:middle" o:gfxdata="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" o:allowincell="f" stroked="f">
+                    <v:shape w14:anchorId="31C3ECBA" id="_x0000_s1033" type="#_x0000_t186" style="position:absolute;margin-left:420.1pt;margin-top:780.5pt;width:37.3pt;height:29.65pt;rotation:90;z-index:251732992;visibility:visible;mso-wrap-style:square;mso-width-percent:0;mso-height-percent:0;mso-wrap-distance-left:9pt;mso-wrap-distance-top:0;mso-wrap-distance-right:9pt;mso-wrap-distance-bottom:0;mso-position-horizontal:absolute;mso-position-horizontal-relative:margin;mso-position-vertical:absolute;mso-position-vertical-relative:page;mso-width-percent:0;mso-height-percent:0;mso-width-relative:margin;mso-height-relative:margin;v-text-anchor:middle" o:gfxdata="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" o:allowincell="f" stroked="f">
                       <v:textbox>
                         <w:txbxContent>
                           <w:p>
@@ -10573,7 +10492,7 @@
                                 <w:sz w:val="28"/>
                                 <w:szCs w:val="28"/>
                               </w:rPr>
-                              <w:t>9</w:t>
+                              <w:t>8</w:t>
                             </w:r>
                           </w:p>
                         </w:txbxContent>
@@ -12199,7 +12118,6 @@
                               <a:ln>
                                 <a:noFill/>
                               </a:ln>
-                              <a:extLst/>
                             </wps:spPr>
                             <wps:txbx>
                               <w:txbxContent>
@@ -12226,7 +12144,7 @@
                                       <w:sz w:val="28"/>
                                       <w:szCs w:val="28"/>
                                     </w:rPr>
-                                    <w:t>10</w:t>
+                                    <w:t>9</w:t>
                                   </w:r>
                                 </w:p>
                               </w:txbxContent>
@@ -12248,7 +12166,7 @@
                 </mc:Choice>
                 <mc:Fallback>
                   <w:pict>
-                    <v:shape w14:anchorId="626EE9AB" id="_x0000_s1034" type="#_x0000_t186" style="position:absolute;margin-left:420.1pt;margin-top:780.5pt;width:37.3pt;height:29.65pt;rotation:90;z-index:251735040;visibility:visible;mso-wrap-style:square;mso-width-percent:0;mso-height-percent:0;mso-wrap-distance-left:9pt;mso-wrap-distance-top:0;mso-wrap-distance-right:9pt;mso-wrap-distance-bottom:0;mso-position-horizontal:absolute;mso-position-horizontal-relative:margin;mso-position-vertical:absolute;mso-position-vertical-relative:page;mso-width-percent:0;mso-height-percent:0;mso-width-relative:margin;mso-height-relative:margin;v-text-anchor:middle" o:gfxdata="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" o:allowincell="f" stroked="f">
+                    <v:shape w14:anchorId="626EE9AB" id="_x0000_s1034" type="#_x0000_t186" style="position:absolute;margin-left:420.1pt;margin-top:780.5pt;width:37.3pt;height:29.65pt;rotation:90;z-index:251735040;visibility:visible;mso-wrap-style:square;mso-width-percent:0;mso-height-percent:0;mso-wrap-distance-left:9pt;mso-wrap-distance-top:0;mso-wrap-distance-right:9pt;mso-wrap-distance-bottom:0;mso-position-horizontal:absolute;mso-position-horizontal-relative:margin;mso-position-vertical:absolute;mso-position-vertical-relative:page;mso-width-percent:0;mso-height-percent:0;mso-width-relative:margin;mso-height-relative:margin;v-text-anchor:middle" o:gfxdata="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" o:allowincell="f" stroked="f">
                       <v:textbox>
                         <w:txbxContent>
                           <w:p>
@@ -12274,7 +12192,7 @@
                                 <w:sz w:val="28"/>
                                 <w:szCs w:val="28"/>
                               </w:rPr>
-                              <w:t>10</w:t>
+                              <w:t>9</w:t>
                             </w:r>
                           </w:p>
                         </w:txbxContent>
@@ -13645,7 +13563,6 @@
                     <w:color w:val="404040" w:themeColor="text1" w:themeTint="BF"/>
                   </w:rPr>
                 </w:pPr>
-                <w:proofErr w:type="spellStart"/>
                 <w:r>
                   <w:rPr>
                     <w:rFonts w:cstheme="minorHAnsi"/>
@@ -13654,7 +13571,6 @@
                   </w:rPr>
                   <w:t>MyLogBook</w:t>
                 </w:r>
-                <w:proofErr w:type="spellEnd"/>
               </w:p>
               <w:p>
                 <w:pPr>
@@ -13665,7 +13581,6 @@
                     <w:color w:val="404040" w:themeColor="text1" w:themeTint="BF"/>
                   </w:rPr>
                 </w:pPr>
-                <w:proofErr w:type="spellStart"/>
                 <w:r>
                   <w:rPr>
                     <w:rFonts w:cstheme="minorHAnsi"/>
@@ -13674,7 +13589,6 @@
                   </w:rPr>
                   <w:t>Chatroom</w:t>
                 </w:r>
-                <w:proofErr w:type="spellEnd"/>
               </w:p>
             </w:tc>
           </w:sdtContent>
@@ -13900,7 +13814,6 @@
                               <a:ln>
                                 <a:noFill/>
                               </a:ln>
-                              <a:extLst/>
                             </wps:spPr>
                             <wps:txbx>
                               <w:txbxContent>
@@ -13927,7 +13840,18 @@
                                       <w:sz w:val="28"/>
                                       <w:szCs w:val="28"/>
                                     </w:rPr>
-                                    <w:t>11</w:t>
+                                    <w:t>1</w:t>
+                                  </w:r>
+                                  <w:r>
+                                    <w:rPr>
+                                      <w:rFonts w:asciiTheme="majorHAnsi" w:eastAsiaTheme="majorEastAsia" w:hAnsiTheme="majorHAnsi" w:cstheme="majorBidi"/>
+                                      <w:b/>
+                                      <w:iCs/>
+                                      <w:color w:val="404040" w:themeColor="text1" w:themeTint="BF"/>
+                                      <w:sz w:val="28"/>
+                                      <w:szCs w:val="28"/>
+                                    </w:rPr>
+                                    <w:t>0</w:t>
                                   </w:r>
                                 </w:p>
                               </w:txbxContent>
@@ -13949,7 +13873,7 @@
                 </mc:Choice>
                 <mc:Fallback>
                   <w:pict>
-                    <v:shape w14:anchorId="3718F3DE" id="_x0000_s1035" type="#_x0000_t186" style="position:absolute;margin-left:420.1pt;margin-top:780.5pt;width:37.3pt;height:29.65pt;rotation:90;z-index:251737088;visibility:visible;mso-wrap-style:square;mso-width-percent:0;mso-height-percent:0;mso-wrap-distance-left:9pt;mso-wrap-distance-top:0;mso-wrap-distance-right:9pt;mso-wrap-distance-bottom:0;mso-position-horizontal:absolute;mso-position-horizontal-relative:margin;mso-position-vertical:absolute;mso-position-vertical-relative:page;mso-width-percent:0;mso-height-percent:0;mso-width-relative:margin;mso-height-relative:margin;v-text-anchor:middle" o:gfxdata="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" o:allowincell="f" stroked="f">
+                    <v:shape w14:anchorId="3718F3DE" id="_x0000_s1035" type="#_x0000_t186" style="position:absolute;margin-left:420.1pt;margin-top:780.5pt;width:37.3pt;height:29.65pt;rotation:90;z-index:251737088;visibility:visible;mso-wrap-style:square;mso-width-percent:0;mso-height-percent:0;mso-wrap-distance-left:9pt;mso-wrap-distance-top:0;mso-wrap-distance-right:9pt;mso-wrap-distance-bottom:0;mso-position-horizontal:absolute;mso-position-horizontal-relative:margin;mso-position-vertical:absolute;mso-position-vertical-relative:page;mso-width-percent:0;mso-height-percent:0;mso-width-relative:margin;mso-height-relative:margin;v-text-anchor:middle" o:gfxdata="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" o:allowincell="f" stroked="f">
                       <v:textbox>
                         <w:txbxContent>
                           <w:p>
@@ -13975,7 +13899,18 @@
                                 <w:sz w:val="28"/>
                                 <w:szCs w:val="28"/>
                               </w:rPr>
-                              <w:t>11</w:t>
+                              <w:t>1</w:t>
+                            </w:r>
+                            <w:r>
+                              <w:rPr>
+                                <w:rFonts w:asciiTheme="majorHAnsi" w:eastAsiaTheme="majorEastAsia" w:hAnsiTheme="majorHAnsi" w:cstheme="majorBidi"/>
+                                <w:b/>
+                                <w:iCs/>
+                                <w:color w:val="404040" w:themeColor="text1" w:themeTint="BF"/>
+                                <w:sz w:val="28"/>
+                                <w:szCs w:val="28"/>
+                              </w:rPr>
+                              <w:t>0</w:t>
                             </w:r>
                           </w:p>
                         </w:txbxContent>
@@ -14809,30 +14744,10 @@
                     <w:b/>
                     <w:color w:val="404040" w:themeColor="text1" w:themeTint="BF"/>
                   </w:rPr>
-                  <w:t xml:space="preserve">Pour la </w:t>
-                </w:r>
-                <w:proofErr w:type="spellStart"/>
-                <w:r>
-                  <w:rPr>
-                    <w:rFonts w:cstheme="minorHAnsi"/>
-                    <w:b/>
-                    <w:color w:val="404040" w:themeColor="text1" w:themeTint="BF"/>
-                  </w:rPr>
-                  <w:t>chatroom</w:t>
-                </w:r>
-                <w:proofErr w:type="spellEnd"/>
-                <w:r>
-                  <w:rPr>
-                    <w:rFonts w:cstheme="minorHAnsi"/>
-                    <w:b/>
-                    <w:color w:val="404040" w:themeColor="text1" w:themeTint="BF"/>
-                  </w:rPr>
-                  <w:t>, je me suis aidé de Express.js pour gérer les routes et la sécurité.</w:t>
+                  <w:t>Pour la chatroom, je me suis aidé de Express.js pour gérer les routes et la sécurité.</w:t>
                 </w:r>
               </w:p>
             </w:tc>
-            <w:bookmarkStart w:id="0" w:name="_GoBack" w:displacedByCustomXml="next"/>
-            <w:bookmarkEnd w:id="0" w:displacedByCustomXml="next"/>
           </w:sdtContent>
         </w:sdt>
       </w:tr>
@@ -16912,7 +16827,6 @@
                         <a:ln>
                           <a:noFill/>
                         </a:ln>
-                        <a:extLst/>
                       </wps:spPr>
                       <wps:txbx>
                         <w:txbxContent>
@@ -16939,7 +16853,18 @@
                                 <w:sz w:val="28"/>
                                 <w:szCs w:val="28"/>
                               </w:rPr>
-                              <w:t>12</w:t>
+                              <w:t>1</w:t>
+                            </w:r>
+                            <w:r>
+                              <w:rPr>
+                                <w:rFonts w:asciiTheme="majorHAnsi" w:eastAsiaTheme="majorEastAsia" w:hAnsiTheme="majorHAnsi" w:cstheme="majorBidi"/>
+                                <w:b/>
+                                <w:iCs/>
+                                <w:color w:val="404040" w:themeColor="text1" w:themeTint="BF"/>
+                                <w:sz w:val="28"/>
+                                <w:szCs w:val="28"/>
+                              </w:rPr>
+                              <w:t>1</w:t>
                             </w:r>
                           </w:p>
                         </w:txbxContent>
@@ -16961,7 +16886,7 @@
           </mc:Choice>
           <mc:Fallback>
             <w:pict>
-              <v:shape w14:anchorId="7D315AFA" id="_x0000_s1036" type="#_x0000_t186" style="position:absolute;margin-left:421.3pt;margin-top:781.35pt;width:37.3pt;height:29.65pt;rotation:90;z-index:251702272;visibility:visible;mso-wrap-style:square;mso-width-percent:0;mso-height-percent:0;mso-wrap-distance-left:9pt;mso-wrap-distance-top:0;mso-wrap-distance-right:9pt;mso-wrap-distance-bottom:0;mso-position-horizontal:absolute;mso-position-horizontal-relative:margin;mso-position-vertical:absolute;mso-position-vertical-relative:page;mso-width-percent:0;mso-height-percent:0;mso-width-relative:margin;mso-height-relative:margin;v-text-anchor:middle" o:gfxdata="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" o:allowincell="f" stroked="f">
+              <v:shape w14:anchorId="7D315AFA" id="_x0000_s1036" type="#_x0000_t186" style="position:absolute;margin-left:421.3pt;margin-top:781.35pt;width:37.3pt;height:29.65pt;rotation:90;z-index:251702272;visibility:visible;mso-wrap-style:square;mso-width-percent:0;mso-height-percent:0;mso-wrap-distance-left:9pt;mso-wrap-distance-top:0;mso-wrap-distance-right:9pt;mso-wrap-distance-bottom:0;mso-position-horizontal:absolute;mso-position-horizontal-relative:margin;mso-position-vertical:absolute;mso-position-vertical-relative:page;mso-width-percent:0;mso-height-percent:0;mso-width-relative:margin;mso-height-relative:margin;v-text-anchor:middle" o:gfxdata="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" o:allowincell="f" stroked="f">
                 <v:textbox>
                   <w:txbxContent>
                     <w:p>
@@ -16987,7 +16912,18 @@
                           <w:sz w:val="28"/>
                           <w:szCs w:val="28"/>
                         </w:rPr>
-                        <w:t>12</w:t>
+                        <w:t>1</w:t>
+                      </w:r>
+                      <w:r>
+                        <w:rPr>
+                          <w:rFonts w:asciiTheme="majorHAnsi" w:eastAsiaTheme="majorEastAsia" w:hAnsiTheme="majorHAnsi" w:cstheme="majorBidi"/>
+                          <w:b/>
+                          <w:iCs/>
+                          <w:color w:val="404040" w:themeColor="text1" w:themeTint="BF"/>
+                          <w:sz w:val="28"/>
+                          <w:szCs w:val="28"/>
+                        </w:rPr>
+                        <w:t>1</w:t>
                       </w:r>
                     </w:p>
                   </w:txbxContent>
@@ -17993,7 +17929,6 @@
                         <a:ln>
                           <a:noFill/>
                         </a:ln>
-                        <a:extLst/>
                       </wps:spPr>
                       <wps:txbx>
                         <w:txbxContent>
@@ -18020,7 +17955,18 @@
                                 <w:sz w:val="28"/>
                                 <w:szCs w:val="28"/>
                               </w:rPr>
-                              <w:t>13</w:t>
+                              <w:t>1</w:t>
+                            </w:r>
+                            <w:r>
+                              <w:rPr>
+                                <w:rFonts w:asciiTheme="majorHAnsi" w:eastAsiaTheme="majorEastAsia" w:hAnsiTheme="majorHAnsi" w:cstheme="majorBidi"/>
+                                <w:b/>
+                                <w:iCs/>
+                                <w:color w:val="404040" w:themeColor="text1" w:themeTint="BF"/>
+                                <w:sz w:val="28"/>
+                                <w:szCs w:val="28"/>
+                              </w:rPr>
+                              <w:t>2</w:t>
                             </w:r>
                           </w:p>
                         </w:txbxContent>
@@ -18042,7 +17988,7 @@
           </mc:Choice>
           <mc:Fallback>
             <w:pict>
-              <v:shape w14:anchorId="7D315B02" id="_x0000_s1040" type="#_x0000_t186" style="position:absolute;margin-left:419.8pt;margin-top:780.65pt;width:37.3pt;height:29.65pt;rotation:90;z-index:251704320;visibility:visible;mso-wrap-style:square;mso-width-percent:0;mso-height-percent:0;mso-wrap-distance-left:9pt;mso-wrap-distance-top:0;mso-wrap-distance-right:9pt;mso-wrap-distance-bottom:0;mso-position-horizontal:absolute;mso-position-horizontal-relative:margin;mso-position-vertical:absolute;mso-position-vertical-relative:page;mso-width-percent:0;mso-height-percent:0;mso-width-relative:margin;mso-height-relative:margin;v-text-anchor:middle" o:gfxdata="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" o:allowincell="f" stroked="f">
+              <v:shape w14:anchorId="7D315B02" id="_x0000_s1040" type="#_x0000_t186" style="position:absolute;margin-left:419.8pt;margin-top:780.65pt;width:37.3pt;height:29.65pt;rotation:90;z-index:251704320;visibility:visible;mso-wrap-style:square;mso-width-percent:0;mso-height-percent:0;mso-wrap-distance-left:9pt;mso-wrap-distance-top:0;mso-wrap-distance-right:9pt;mso-wrap-distance-bottom:0;mso-position-horizontal:absolute;mso-position-horizontal-relative:margin;mso-position-vertical:absolute;mso-position-vertical-relative:page;mso-width-percent:0;mso-height-percent:0;mso-width-relative:margin;mso-height-relative:margin;v-text-anchor:middle" o:gfxdata="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" o:allowincell="f" stroked="f">
                 <v:textbox>
                   <w:txbxContent>
                     <w:p>
@@ -18068,7 +18014,18 @@
                           <w:sz w:val="28"/>
                           <w:szCs w:val="28"/>
                         </w:rPr>
-                        <w:t>13</w:t>
+                        <w:t>1</w:t>
+                      </w:r>
+                      <w:r>
+                        <w:rPr>
+                          <w:rFonts w:asciiTheme="majorHAnsi" w:eastAsiaTheme="majorEastAsia" w:hAnsiTheme="majorHAnsi" w:cstheme="majorBidi"/>
+                          <w:b/>
+                          <w:iCs/>
+                          <w:color w:val="404040" w:themeColor="text1" w:themeTint="BF"/>
+                          <w:sz w:val="28"/>
+                          <w:szCs w:val="28"/>
+                        </w:rPr>
+                        <w:t>2</w:t>
                       </w:r>
                     </w:p>
                   </w:txbxContent>
@@ -18749,7 +18706,6 @@
                         <a:ln>
                           <a:noFill/>
                         </a:ln>
-                        <a:extLst/>
                       </wps:spPr>
                       <wps:txbx>
                         <w:txbxContent>
@@ -18776,7 +18732,18 @@
                                 <w:sz w:val="28"/>
                                 <w:szCs w:val="28"/>
                               </w:rPr>
-                              <w:t>14</w:t>
+                              <w:t>1</w:t>
+                            </w:r>
+                            <w:r>
+                              <w:rPr>
+                                <w:rFonts w:asciiTheme="majorHAnsi" w:eastAsiaTheme="majorEastAsia" w:hAnsiTheme="majorHAnsi" w:cstheme="majorBidi"/>
+                                <w:b/>
+                                <w:iCs/>
+                                <w:color w:val="404040" w:themeColor="text1" w:themeTint="BF"/>
+                                <w:sz w:val="28"/>
+                                <w:szCs w:val="28"/>
+                              </w:rPr>
+                              <w:t>3</w:t>
                             </w:r>
                           </w:p>
                         </w:txbxContent>
@@ -18798,7 +18765,7 @@
           </mc:Choice>
           <mc:Fallback>
             <w:pict>
-              <v:shape w14:anchorId="7D315B04" id="_x0000_s1041" type="#_x0000_t186" style="position:absolute;margin-left:421.3pt;margin-top:781.35pt;width:37.3pt;height:29.65pt;rotation:90;z-index:251706368;visibility:visible;mso-wrap-style:square;mso-width-percent:0;mso-height-percent:0;mso-wrap-distance-left:9pt;mso-wrap-distance-top:0;mso-wrap-distance-right:9pt;mso-wrap-distance-bottom:0;mso-position-horizontal:absolute;mso-position-horizontal-relative:margin;mso-position-vertical:absolute;mso-position-vertical-relative:page;mso-width-percent:0;mso-height-percent:0;mso-width-relative:margin;mso-height-relative:margin;v-text-anchor:middle" o:gfxdata="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" o:allowincell="f" stroked="f">
+              <v:shape w14:anchorId="7D315B04" id="_x0000_s1041" type="#_x0000_t186" style="position:absolute;margin-left:421.3pt;margin-top:781.35pt;width:37.3pt;height:29.65pt;rotation:90;z-index:251706368;visibility:visible;mso-wrap-style:square;mso-width-percent:0;mso-height-percent:0;mso-wrap-distance-left:9pt;mso-wrap-distance-top:0;mso-wrap-distance-right:9pt;mso-wrap-distance-bottom:0;mso-position-horizontal:absolute;mso-position-horizontal-relative:margin;mso-position-vertical:absolute;mso-position-vertical-relative:page;mso-width-percent:0;mso-height-percent:0;mso-width-relative:margin;mso-height-relative:margin;v-text-anchor:middle" o:gfxdata="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" o:allowincell="f" stroked="f">
                 <v:textbox>
                   <w:txbxContent>
                     <w:p>
@@ -18824,7 +18791,18 @@
                           <w:sz w:val="28"/>
                           <w:szCs w:val="28"/>
                         </w:rPr>
-                        <w:t>14</w:t>
+                        <w:t>1</w:t>
+                      </w:r>
+                      <w:r>
+                        <w:rPr>
+                          <w:rFonts w:asciiTheme="majorHAnsi" w:eastAsiaTheme="majorEastAsia" w:hAnsiTheme="majorHAnsi" w:cstheme="majorBidi"/>
+                          <w:b/>
+                          <w:iCs/>
+                          <w:color w:val="404040" w:themeColor="text1" w:themeTint="BF"/>
+                          <w:sz w:val="28"/>
+                          <w:szCs w:val="28"/>
+                        </w:rPr>
+                        <w:t>3</w:t>
                       </w:r>
                     </w:p>
                   </w:txbxContent>
@@ -19067,7 +19045,6 @@
                         <a:ln>
                           <a:noFill/>
                         </a:ln>
-                        <a:extLst/>
                       </wps:spPr>
                       <wps:txbx>
                         <w:txbxContent>
@@ -19094,7 +19071,18 @@
                                 <w:sz w:val="28"/>
                                 <w:szCs w:val="28"/>
                               </w:rPr>
-                              <w:t>15</w:t>
+                              <w:t>1</w:t>
+                            </w:r>
+                            <w:r>
+                              <w:rPr>
+                                <w:rFonts w:asciiTheme="majorHAnsi" w:eastAsiaTheme="majorEastAsia" w:hAnsiTheme="majorHAnsi" w:cstheme="majorBidi"/>
+                                <w:b/>
+                                <w:iCs/>
+                                <w:color w:val="404040" w:themeColor="text1" w:themeTint="BF"/>
+                                <w:sz w:val="28"/>
+                                <w:szCs w:val="28"/>
+                              </w:rPr>
+                              <w:t>4</w:t>
                             </w:r>
                           </w:p>
                         </w:txbxContent>
@@ -19116,7 +19104,7 @@
           </mc:Choice>
           <mc:Fallback>
             <w:pict>
-              <v:shape w14:anchorId="7D315B06" id="_x0000_s1042" type="#_x0000_t186" style="position:absolute;margin-left:420.6pt;margin-top:780.7pt;width:37.3pt;height:29.65pt;rotation:90;z-index:251722752;visibility:visible;mso-wrap-style:square;mso-width-percent:0;mso-height-percent:0;mso-wrap-distance-left:9pt;mso-wrap-distance-top:0;mso-wrap-distance-right:9pt;mso-wrap-distance-bottom:0;mso-position-horizontal:absolute;mso-position-horizontal-relative:margin;mso-position-vertical:absolute;mso-position-vertical-relative:page;mso-width-percent:0;mso-height-percent:0;mso-width-relative:margin;mso-height-relative:margin;v-text-anchor:middle" o:gfxdata="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" o:allowincell="f" stroked="f">
+              <v:shape w14:anchorId="7D315B06" id="_x0000_s1042" type="#_x0000_t186" style="position:absolute;margin-left:420.6pt;margin-top:780.7pt;width:37.3pt;height:29.65pt;rotation:90;z-index:251722752;visibility:visible;mso-wrap-style:square;mso-width-percent:0;mso-height-percent:0;mso-wrap-distance-left:9pt;mso-wrap-distance-top:0;mso-wrap-distance-right:9pt;mso-wrap-distance-bottom:0;mso-position-horizontal:absolute;mso-position-horizontal-relative:margin;mso-position-vertical:absolute;mso-position-vertical-relative:page;mso-width-percent:0;mso-height-percent:0;mso-width-relative:margin;mso-height-relative:margin;v-text-anchor:middle" o:gfxdata="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" o:allowincell="f" stroked="f">
                 <v:textbox>
                   <w:txbxContent>
                     <w:p>
@@ -19142,7 +19130,18 @@
                           <w:sz w:val="28"/>
                           <w:szCs w:val="28"/>
                         </w:rPr>
-                        <w:t>15</w:t>
+                        <w:t>1</w:t>
+                      </w:r>
+                      <w:r>
+                        <w:rPr>
+                          <w:rFonts w:asciiTheme="majorHAnsi" w:eastAsiaTheme="majorEastAsia" w:hAnsiTheme="majorHAnsi" w:cstheme="majorBidi"/>
+                          <w:b/>
+                          <w:iCs/>
+                          <w:color w:val="404040" w:themeColor="text1" w:themeTint="BF"/>
+                          <w:sz w:val="28"/>
+                          <w:szCs w:val="28"/>
+                        </w:rPr>
+                        <w:t>4</w:t>
                       </w:r>
                     </w:p>
                   </w:txbxContent>
@@ -19258,7 +19257,6 @@
                           </a:schemeClr>
                         </a:solidFill>
                       </a:ln>
-                      <a:extLst/>
                     </wps:spPr>
                     <wps:txbx>
                       <w:txbxContent>
@@ -19319,7 +19317,7 @@
                 <v:h position="topLeft,#0" switch="" yrange="0,5400"/>
               </v:handles>
             </v:shapetype>
-            <v:shape id="_x0000_s1043" type="#_x0000_t186" style="position:absolute;left:0;text-align:left;margin-left:413.1pt;margin-top:772.7pt;width:28pt;height:47.25pt;rotation:90;z-index:-251657216;visibility:visible;mso-wrap-style:square;mso-width-percent:0;mso-height-percent:0;mso-wrap-distance-left:9pt;mso-wrap-distance-top:0;mso-wrap-distance-right:9pt;mso-wrap-distance-bottom:0;mso-position-horizontal:absolute;mso-position-horizontal-relative:margin;mso-position-vertical:absolute;mso-position-vertical-relative:page;mso-width-percent:0;mso-height-percent:0;mso-width-relative:margin;mso-height-relative:margin;v-text-anchor:middle" o:gfxdata="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" o:allowincell="f" strokecolor="#d8d8d8 [2732]">
+            <v:shape id="_x0000_s1043" type="#_x0000_t186" style="position:absolute;left:0;text-align:left;margin-left:413.1pt;margin-top:772.7pt;width:28pt;height:47.25pt;rotation:90;z-index:-251657216;visibility:visible;mso-wrap-style:square;mso-width-percent:0;mso-height-percent:0;mso-wrap-distance-left:9pt;mso-wrap-distance-top:0;mso-wrap-distance-right:9pt;mso-wrap-distance-bottom:0;mso-position-horizontal:absolute;mso-position-horizontal-relative:margin;mso-position-vertical:absolute;mso-position-vertical-relative:page;mso-width-percent:0;mso-height-percent:0;mso-width-relative:margin;mso-height-relative:margin;v-text-anchor:middle" o:gfxdata="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" o:allowincell="f" strokecolor="#d8d8d8 [2732]">
               <v:textbox>
                 <w:txbxContent>
                   <w:p>
@@ -21062,6 +21060,7 @@
     <w:lsdException w:name="HTML Sample" w:semiHidden="1" w:unhideWhenUsed="1"/>
     <w:lsdException w:name="HTML Typewriter" w:semiHidden="1" w:unhideWhenUsed="1"/>
     <w:lsdException w:name="HTML Variable" w:semiHidden="1" w:unhideWhenUsed="1"/>
+    <w:lsdException w:name="Normal Table" w:semiHidden="1" w:unhideWhenUsed="1"/>
     <w:lsdException w:name="annotation subject" w:semiHidden="1" w:unhideWhenUsed="1"/>
     <w:lsdException w:name="No List" w:semiHidden="1" w:unhideWhenUsed="1"/>
     <w:lsdException w:name="Outline List 1" w:semiHidden="1" w:unhideWhenUsed="1"/>
@@ -21104,8 +21103,11 @@
     <w:lsdException w:name="Table Contemporary" w:semiHidden="1" w:unhideWhenUsed="1"/>
     <w:lsdException w:name="Table Elegant" w:semiHidden="1" w:unhideWhenUsed="1"/>
     <w:lsdException w:name="Table Professional" w:semiHidden="1" w:unhideWhenUsed="1"/>
+    <w:lsdException w:name="Table Subtle 1" w:semiHidden="1" w:unhideWhenUsed="1"/>
     <w:lsdException w:name="Table Subtle 2" w:semiHidden="1" w:unhideWhenUsed="1"/>
     <w:lsdException w:name="Table Web 1" w:semiHidden="1" w:unhideWhenUsed="1"/>
+    <w:lsdException w:name="Table Web 2" w:semiHidden="1" w:unhideWhenUsed="1"/>
+    <w:lsdException w:name="Table Web 3" w:semiHidden="1" w:unhideWhenUsed="1"/>
     <w:lsdException w:name="Balloon Text" w:semiHidden="1" w:unhideWhenUsed="1"/>
     <w:lsdException w:name="Table Grid" w:uiPriority="59"/>
     <w:lsdException w:name="Table Theme" w:semiHidden="1" w:unhideWhenUsed="1"/>
@@ -24547,6 +24549,7 @@
     <w:rsid w:val="00430077"/>
     <w:rsid w:val="004A531E"/>
     <w:rsid w:val="00563758"/>
+    <w:rsid w:val="006A56A9"/>
     <w:rsid w:val="006F73D8"/>
     <w:rsid w:val="007D652C"/>
     <w:rsid w:val="009B10D1"/>
@@ -24700,6 +24703,7 @@
     <w:lsdException w:name="HTML Sample" w:semiHidden="1" w:unhideWhenUsed="1"/>
     <w:lsdException w:name="HTML Typewriter" w:semiHidden="1" w:unhideWhenUsed="1"/>
     <w:lsdException w:name="HTML Variable" w:semiHidden="1" w:unhideWhenUsed="1"/>
+    <w:lsdException w:name="Normal Table" w:semiHidden="1" w:unhideWhenUsed="1"/>
     <w:lsdException w:name="annotation subject" w:semiHidden="1" w:unhideWhenUsed="1"/>
     <w:lsdException w:name="No List" w:semiHidden="1" w:unhideWhenUsed="1"/>
     <w:lsdException w:name="Outline List 1" w:semiHidden="1" w:unhideWhenUsed="1"/>
@@ -24742,8 +24746,11 @@
     <w:lsdException w:name="Table Contemporary" w:semiHidden="1" w:unhideWhenUsed="1"/>
     <w:lsdException w:name="Table Elegant" w:semiHidden="1" w:unhideWhenUsed="1"/>
     <w:lsdException w:name="Table Professional" w:semiHidden="1" w:unhideWhenUsed="1"/>
+    <w:lsdException w:name="Table Subtle 1" w:semiHidden="1" w:unhideWhenUsed="1"/>
     <w:lsdException w:name="Table Subtle 2" w:semiHidden="1" w:unhideWhenUsed="1"/>
     <w:lsdException w:name="Table Web 1" w:semiHidden="1" w:unhideWhenUsed="1"/>
+    <w:lsdException w:name="Table Web 2" w:semiHidden="1" w:unhideWhenUsed="1"/>
+    <w:lsdException w:name="Table Web 3" w:semiHidden="1" w:unhideWhenUsed="1"/>
     <w:lsdException w:name="Balloon Text" w:semiHidden="1" w:unhideWhenUsed="1"/>
     <w:lsdException w:name="Table Grid" w:uiPriority="59"/>
     <w:lsdException w:name="Table Theme" w:semiHidden="1" w:unhideWhenUsed="1"/>
@@ -34913,20 +34920,6 @@
 </file>
 
 <file path=customXml/item1.xml><?xml version="1.0" encoding="utf-8"?>
-<p:properties xmlns:p="http://schemas.microsoft.com/office/2006/metadata/properties" xmlns:xsi="http://www.w3.org/2001/XMLSchema-instance" xmlns:pc="http://schemas.microsoft.com/office/infopath/2007/PartnerControls">
-  <documentManagement>
-    <SharedWithUsers xmlns="37bc8780-cabb-421b-a9ea-c26ab8f28d68">
-      <UserInfo>
-        <DisplayName/>
-        <AccountId xsi:nil="true"/>
-        <AccountType/>
-      </UserInfo>
-    </SharedWithUsers>
-  </documentManagement>
-</p:properties>
-</file>
-
-<file path=customXml/item2.xml><?xml version="1.0" encoding="utf-8"?>
 <ct:contentTypeSchema xmlns:ct="http://schemas.microsoft.com/office/2006/metadata/contentType" xmlns:ma="http://schemas.microsoft.com/office/2006/metadata/properties/metaAttributes" ct:_="" ma:_="" ma:contentTypeName="Document" ma:contentTypeID="0x010100D7B32A49BAB6634ABED4D722E2F22DCD" ma:contentTypeVersion="8" ma:contentTypeDescription="Crée un document." ma:contentTypeScope="" ma:versionID="171b100d41f81620d65bd828bad2c5be">
   <xsd:schema xmlns:xsd="http://www.w3.org/2001/XMLSchema" xmlns:xs="http://www.w3.org/2001/XMLSchema" xmlns:p="http://schemas.microsoft.com/office/2006/metadata/properties" xmlns:ns2="a277d680-099b-4a9d-8a0b-d0a0b2e1b1a9" xmlns:ns3="37bc8780-cabb-421b-a9ea-c26ab8f28d68" targetNamespace="http://schemas.microsoft.com/office/2006/metadata/properties" ma:root="true" ma:fieldsID="fcf8fdf8c53bbe3fcd461cbf7627b052" ns2:_="" ns3:_="">
     <xsd:import namespace="a277d680-099b-4a9d-8a0b-d0a0b2e1b1a9"/>
@@ -35117,6 +35110,20 @@
 </ct:contentTypeSchema>
 </file>
 
+<file path=customXml/item2.xml><?xml version="1.0" encoding="utf-8"?>
+<p:properties xmlns:p="http://schemas.microsoft.com/office/2006/metadata/properties" xmlns:xsi="http://www.w3.org/2001/XMLSchema-instance" xmlns:pc="http://schemas.microsoft.com/office/infopath/2007/PartnerControls">
+  <documentManagement>
+    <SharedWithUsers xmlns="37bc8780-cabb-421b-a9ea-c26ab8f28d68">
+      <UserInfo>
+        <DisplayName/>
+        <AccountId xsi:nil="true"/>
+        <AccountType/>
+      </UserInfo>
+    </SharedWithUsers>
+  </documentManagement>
+</p:properties>
+</file>
+
 <file path=customXml/item3.xml><?xml version="1.0" encoding="utf-8"?>
 <?mso-contentType ?>
 <FormTemplates xmlns="http://schemas.microsoft.com/sharepoint/v3/contenttype/forms">
@@ -35131,16 +35138,6 @@
 </file>
 
 <file path=customXml/itemProps1.xml><?xml version="1.0" encoding="utf-8"?>
-<ds:datastoreItem xmlns:ds="http://schemas.openxmlformats.org/officeDocument/2006/customXml" ds:itemID="{4F23BC8E-CE46-441F-AA55-F9EA17344E42}">
-  <ds:schemaRefs>
-    <ds:schemaRef ds:uri="http://schemas.microsoft.com/office/2006/metadata/properties"/>
-    <ds:schemaRef ds:uri="http://schemas.microsoft.com/office/infopath/2007/PartnerControls"/>
-    <ds:schemaRef ds:uri="37bc8780-cabb-421b-a9ea-c26ab8f28d68"/>
-  </ds:schemaRefs>
-</ds:datastoreItem>
-</file>
-
-<file path=customXml/itemProps2.xml><?xml version="1.0" encoding="utf-8"?>
 <ds:datastoreItem xmlns:ds="http://schemas.openxmlformats.org/officeDocument/2006/customXml" ds:itemID="{20EB3B5B-2ABD-409C-97A5-61B0922098F2}">
   <ds:schemaRefs>
     <ds:schemaRef ds:uri="http://schemas.microsoft.com/office/2006/metadata/contentType"/>
@@ -35159,6 +35156,16 @@
 </ds:datastoreItem>
 </file>
 
+<file path=customXml/itemProps2.xml><?xml version="1.0" encoding="utf-8"?>
+<ds:datastoreItem xmlns:ds="http://schemas.openxmlformats.org/officeDocument/2006/customXml" ds:itemID="{4F23BC8E-CE46-441F-AA55-F9EA17344E42}">
+  <ds:schemaRefs>
+    <ds:schemaRef ds:uri="http://schemas.microsoft.com/office/2006/metadata/properties"/>
+    <ds:schemaRef ds:uri="http://schemas.microsoft.com/office/infopath/2007/PartnerControls"/>
+    <ds:schemaRef ds:uri="37bc8780-cabb-421b-a9ea-c26ab8f28d68"/>
+  </ds:schemaRefs>
+</ds:datastoreItem>
+</file>
+
 <file path=customXml/itemProps3.xml><?xml version="1.0" encoding="utf-8"?>
 <ds:datastoreItem xmlns:ds="http://schemas.openxmlformats.org/officeDocument/2006/customXml" ds:itemID="{88ECD17B-078E-489C-9C0D-0D17C7CAFB54}">
   <ds:schemaRefs>
@@ -35168,7 +35175,7 @@
 </file>
 
 <file path=customXml/itemProps4.xml><?xml version="1.0" encoding="utf-8"?>
-<ds:datastoreItem xmlns:ds="http://schemas.openxmlformats.org/officeDocument/2006/customXml" ds:itemID="{886A1F2E-1EDC-4A8D-958F-A55756062CF4}">
+<ds:datastoreItem xmlns:ds="http://schemas.openxmlformats.org/officeDocument/2006/customXml" ds:itemID="{5CD1617A-FEE9-4428-8D59-5B39B58E4122}">
   <ds:schemaRefs>
     <ds:schemaRef ds:uri="http://schemas.openxmlformats.org/officeDocument/2006/bibliography"/>
   </ds:schemaRefs>
